--- a/代码说明.docx
+++ b/代码说明.docx
@@ -73,6 +73,12 @@
           <w:rFonts w:hint="eastAsia"/>
         </w:rPr>
       </w:pPr>
+      <w:r>
+        <w:rPr>
+          <w:rFonts w:hint="eastAsia"/>
+        </w:rPr>
+        <w:t>同步历史数据和资讯数据。</w:t>
+      </w:r>
     </w:p>
     <w:p>
       <w:pPr>
@@ -112,9 +118,9 @@
       </w:tblPr>
       <w:tblGrid>
         <w:gridCol w:w="2443"/>
-        <w:gridCol w:w="1991"/>
-        <w:gridCol w:w="1931"/>
-        <w:gridCol w:w="1931"/>
+        <w:gridCol w:w="3789"/>
+        <w:gridCol w:w="1826"/>
+        <w:gridCol w:w="238"/>
       </w:tblGrid>
       <w:tr>
         <w:tc>
@@ -125,19 +131,19 @@
         </w:tc>
         <w:tc>
           <w:tcPr>
-            <w:tcW w:w="1991" w:type="dxa"/>
+            <w:tcW w:w="3789" w:type="dxa"/>
           </w:tcPr>
           <w:p/>
         </w:tc>
         <w:tc>
           <w:tcPr>
-            <w:tcW w:w="1931" w:type="dxa"/>
+            <w:tcW w:w="1826" w:type="dxa"/>
           </w:tcPr>
           <w:p/>
         </w:tc>
         <w:tc>
           <w:tcPr>
-            <w:tcW w:w="1931" w:type="dxa"/>
+            <w:tcW w:w="238" w:type="dxa"/>
           </w:tcPr>
           <w:p/>
         </w:tc>
@@ -168,7 +174,7 @@
         </w:tc>
         <w:tc>
           <w:tcPr>
-            <w:tcW w:w="1991" w:type="dxa"/>
+            <w:tcW w:w="3789" w:type="dxa"/>
           </w:tcPr>
           <w:p>
             <w:r>
@@ -184,13 +190,13 @@
         </w:tc>
         <w:tc>
           <w:tcPr>
-            <w:tcW w:w="1931" w:type="dxa"/>
+            <w:tcW w:w="1826" w:type="dxa"/>
           </w:tcPr>
           <w:p/>
         </w:tc>
         <w:tc>
           <w:tcPr>
-            <w:tcW w:w="1931" w:type="dxa"/>
+            <w:tcW w:w="238" w:type="dxa"/>
           </w:tcPr>
           <w:p/>
         </w:tc>
@@ -212,7 +218,7 @@
         </w:tc>
         <w:tc>
           <w:tcPr>
-            <w:tcW w:w="1991" w:type="dxa"/>
+            <w:tcW w:w="3789" w:type="dxa"/>
           </w:tcPr>
           <w:p>
             <w:r>
@@ -225,13 +231,13 @@
         </w:tc>
         <w:tc>
           <w:tcPr>
-            <w:tcW w:w="1931" w:type="dxa"/>
+            <w:tcW w:w="1826" w:type="dxa"/>
           </w:tcPr>
           <w:p/>
         </w:tc>
         <w:tc>
           <w:tcPr>
-            <w:tcW w:w="1931" w:type="dxa"/>
+            <w:tcW w:w="238" w:type="dxa"/>
           </w:tcPr>
           <w:p/>
         </w:tc>
@@ -256,7 +262,7 @@
         </w:tc>
         <w:tc>
           <w:tcPr>
-            <w:tcW w:w="1991" w:type="dxa"/>
+            <w:tcW w:w="3789" w:type="dxa"/>
           </w:tcPr>
           <w:p>
             <w:r>
@@ -333,13 +339,13 @@
         </w:tc>
         <w:tc>
           <w:tcPr>
-            <w:tcW w:w="1931" w:type="dxa"/>
+            <w:tcW w:w="1826" w:type="dxa"/>
           </w:tcPr>
           <w:p/>
         </w:tc>
         <w:tc>
           <w:tcPr>
-            <w:tcW w:w="1931" w:type="dxa"/>
+            <w:tcW w:w="238" w:type="dxa"/>
           </w:tcPr>
           <w:p/>
         </w:tc>
@@ -364,7 +370,7 @@
         </w:tc>
         <w:tc>
           <w:tcPr>
-            <w:tcW w:w="1991" w:type="dxa"/>
+            <w:tcW w:w="3789" w:type="dxa"/>
           </w:tcPr>
           <w:p>
             <w:r>
@@ -405,13 +411,13 @@
         </w:tc>
         <w:tc>
           <w:tcPr>
-            <w:tcW w:w="1931" w:type="dxa"/>
+            <w:tcW w:w="1826" w:type="dxa"/>
           </w:tcPr>
           <w:p/>
         </w:tc>
         <w:tc>
           <w:tcPr>
-            <w:tcW w:w="1931" w:type="dxa"/>
+            <w:tcW w:w="238" w:type="dxa"/>
           </w:tcPr>
           <w:p/>
         </w:tc>
@@ -433,7 +439,7 @@
         </w:tc>
         <w:tc>
           <w:tcPr>
-            <w:tcW w:w="1991" w:type="dxa"/>
+            <w:tcW w:w="3789" w:type="dxa"/>
           </w:tcPr>
           <w:p>
             <w:r>
@@ -454,13 +460,13 @@
         </w:tc>
         <w:tc>
           <w:tcPr>
-            <w:tcW w:w="1931" w:type="dxa"/>
+            <w:tcW w:w="1826" w:type="dxa"/>
           </w:tcPr>
           <w:p/>
         </w:tc>
         <w:tc>
           <w:tcPr>
-            <w:tcW w:w="1931" w:type="dxa"/>
+            <w:tcW w:w="238" w:type="dxa"/>
           </w:tcPr>
           <w:p/>
         </w:tc>
@@ -482,7 +488,7 @@
         </w:tc>
         <w:tc>
           <w:tcPr>
-            <w:tcW w:w="1991" w:type="dxa"/>
+            <w:tcW w:w="3789" w:type="dxa"/>
           </w:tcPr>
           <w:p>
             <w:r>
@@ -495,13 +501,13 @@
         </w:tc>
         <w:tc>
           <w:tcPr>
-            <w:tcW w:w="1931" w:type="dxa"/>
+            <w:tcW w:w="1826" w:type="dxa"/>
           </w:tcPr>
           <w:p/>
         </w:tc>
         <w:tc>
           <w:tcPr>
-            <w:tcW w:w="1931" w:type="dxa"/>
+            <w:tcW w:w="238" w:type="dxa"/>
           </w:tcPr>
           <w:p/>
         </w:tc>
@@ -523,7 +529,7 @@
         </w:tc>
         <w:tc>
           <w:tcPr>
-            <w:tcW w:w="1991" w:type="dxa"/>
+            <w:tcW w:w="3789" w:type="dxa"/>
           </w:tcPr>
           <w:p>
             <w:r>
@@ -536,13 +542,13 @@
         </w:tc>
         <w:tc>
           <w:tcPr>
-            <w:tcW w:w="1931" w:type="dxa"/>
+            <w:tcW w:w="1826" w:type="dxa"/>
           </w:tcPr>
           <w:p/>
         </w:tc>
         <w:tc>
           <w:tcPr>
-            <w:tcW w:w="1931" w:type="dxa"/>
+            <w:tcW w:w="238" w:type="dxa"/>
           </w:tcPr>
           <w:p/>
         </w:tc>
@@ -567,7 +573,7 @@
         </w:tc>
         <w:tc>
           <w:tcPr>
-            <w:tcW w:w="1991" w:type="dxa"/>
+            <w:tcW w:w="3789" w:type="dxa"/>
           </w:tcPr>
           <w:p>
             <w:r>
@@ -614,13 +620,13 @@
         </w:tc>
         <w:tc>
           <w:tcPr>
-            <w:tcW w:w="1931" w:type="dxa"/>
+            <w:tcW w:w="1826" w:type="dxa"/>
           </w:tcPr>
           <w:p/>
         </w:tc>
         <w:tc>
           <w:tcPr>
-            <w:tcW w:w="1931" w:type="dxa"/>
+            <w:tcW w:w="238" w:type="dxa"/>
           </w:tcPr>
           <w:p/>
         </w:tc>
@@ -642,7 +648,7 @@
         </w:tc>
         <w:tc>
           <w:tcPr>
-            <w:tcW w:w="1991" w:type="dxa"/>
+            <w:tcW w:w="3789" w:type="dxa"/>
           </w:tcPr>
           <w:p>
             <w:r>
@@ -685,13 +691,13 @@
         </w:tc>
         <w:tc>
           <w:tcPr>
-            <w:tcW w:w="1931" w:type="dxa"/>
+            <w:tcW w:w="1826" w:type="dxa"/>
           </w:tcPr>
           <w:p/>
         </w:tc>
         <w:tc>
           <w:tcPr>
-            <w:tcW w:w="1931" w:type="dxa"/>
+            <w:tcW w:w="238" w:type="dxa"/>
           </w:tcPr>
           <w:p/>
         </w:tc>
@@ -713,19 +719,19 @@
         </w:tc>
         <w:tc>
           <w:tcPr>
-            <w:tcW w:w="1991" w:type="dxa"/>
+            <w:tcW w:w="3789" w:type="dxa"/>
           </w:tcPr>
           <w:p/>
         </w:tc>
         <w:tc>
           <w:tcPr>
-            <w:tcW w:w="1931" w:type="dxa"/>
+            <w:tcW w:w="1826" w:type="dxa"/>
           </w:tcPr>
           <w:p/>
         </w:tc>
         <w:tc>
           <w:tcPr>
-            <w:tcW w:w="1931" w:type="dxa"/>
+            <w:tcW w:w="238" w:type="dxa"/>
           </w:tcPr>
           <w:p/>
         </w:tc>
@@ -747,7 +753,7 @@
         </w:tc>
         <w:tc>
           <w:tcPr>
-            <w:tcW w:w="1991" w:type="dxa"/>
+            <w:tcW w:w="3789" w:type="dxa"/>
           </w:tcPr>
           <w:p>
             <w:r>
@@ -763,13 +769,13 @@
         </w:tc>
         <w:tc>
           <w:tcPr>
-            <w:tcW w:w="1931" w:type="dxa"/>
+            <w:tcW w:w="1826" w:type="dxa"/>
           </w:tcPr>
           <w:p/>
         </w:tc>
         <w:tc>
           <w:tcPr>
-            <w:tcW w:w="1931" w:type="dxa"/>
+            <w:tcW w:w="238" w:type="dxa"/>
           </w:tcPr>
           <w:p/>
         </w:tc>
@@ -791,7 +797,7 @@
         </w:tc>
         <w:tc>
           <w:tcPr>
-            <w:tcW w:w="1991" w:type="dxa"/>
+            <w:tcW w:w="3789" w:type="dxa"/>
           </w:tcPr>
           <w:p>
             <w:r>
@@ -813,13 +819,13 @@
         </w:tc>
         <w:tc>
           <w:tcPr>
-            <w:tcW w:w="1931" w:type="dxa"/>
+            <w:tcW w:w="1826" w:type="dxa"/>
           </w:tcPr>
           <w:p/>
         </w:tc>
         <w:tc>
           <w:tcPr>
-            <w:tcW w:w="1931" w:type="dxa"/>
+            <w:tcW w:w="238" w:type="dxa"/>
           </w:tcPr>
           <w:p/>
         </w:tc>
@@ -835,14 +841,13 @@
               <w:ind w:left="360" w:firstLineChars="0" w:firstLine="0"/>
             </w:pPr>
             <w:r>
-              <w:lastRenderedPageBreak/>
               <w:t>ServiceHandler.cpp</w:t>
             </w:r>
           </w:p>
         </w:tc>
         <w:tc>
           <w:tcPr>
-            <w:tcW w:w="1991" w:type="dxa"/>
+            <w:tcW w:w="3789" w:type="dxa"/>
           </w:tcPr>
           <w:p>
             <w:r>
@@ -855,13 +860,13 @@
         </w:tc>
         <w:tc>
           <w:tcPr>
-            <w:tcW w:w="1931" w:type="dxa"/>
+            <w:tcW w:w="1826" w:type="dxa"/>
           </w:tcPr>
           <w:p/>
         </w:tc>
         <w:tc>
           <w:tcPr>
-            <w:tcW w:w="1931" w:type="dxa"/>
+            <w:tcW w:w="238" w:type="dxa"/>
           </w:tcPr>
           <w:p/>
         </w:tc>
@@ -883,7 +888,7 @@
         </w:tc>
         <w:tc>
           <w:tcPr>
-            <w:tcW w:w="1991" w:type="dxa"/>
+            <w:tcW w:w="3789" w:type="dxa"/>
           </w:tcPr>
           <w:p>
             <w:r>
@@ -896,13 +901,13 @@
         </w:tc>
         <w:tc>
           <w:tcPr>
-            <w:tcW w:w="1931" w:type="dxa"/>
+            <w:tcW w:w="1826" w:type="dxa"/>
           </w:tcPr>
           <w:p/>
         </w:tc>
         <w:tc>
           <w:tcPr>
-            <w:tcW w:w="1931" w:type="dxa"/>
+            <w:tcW w:w="238" w:type="dxa"/>
           </w:tcPr>
           <w:p/>
         </w:tc>
@@ -920,6 +925,8 @@
         <w:pStyle w:val="a7"/>
         <w:ind w:left="360" w:firstLineChars="0" w:firstLine="0"/>
       </w:pPr>
+      <w:bookmarkStart w:id="0" w:name="_GoBack"/>
+      <w:bookmarkEnd w:id="0"/>
     </w:p>
     <w:p>
       <w:pPr>
@@ -951,6 +958,7 @@
     </w:p>
     <w:p>
       <w:r>
+        <w:lastRenderedPageBreak/>
         <w:tab/>
       </w:r>
       <w:r>
@@ -1116,8 +1124,13 @@
         <w:t>。</w:t>
       </w:r>
     </w:p>
-    <w:p/>
-    <w:p/>
+    <w:p>
+      <w:pPr>
+        <w:rPr>
+          <w:rFonts w:hint="eastAsia"/>
+        </w:rPr>
+      </w:pPr>
+    </w:p>
     <w:p>
       <w:pPr>
         <w:pStyle w:val="a7"/>
@@ -1166,19 +1179,19 @@
     <w:tbl>
       <w:tblPr>
         <w:tblStyle w:val="a8"/>
-        <w:tblW w:w="0" w:type="auto"/>
+        <w:tblW w:w="7999" w:type="dxa"/>
         <w:tblInd w:w="360" w:type="dxa"/>
         <w:tblLook w:val="04A0" w:firstRow="1" w:lastRow="0" w:firstColumn="1" w:lastColumn="0" w:noHBand="0" w:noVBand="1"/>
       </w:tblPr>
       <w:tblGrid>
-        <w:gridCol w:w="2618"/>
-        <w:gridCol w:w="2630"/>
-        <w:gridCol w:w="2688"/>
+        <w:gridCol w:w="1478"/>
+        <w:gridCol w:w="3770"/>
+        <w:gridCol w:w="2751"/>
       </w:tblGrid>
       <w:tr>
         <w:tc>
           <w:tcPr>
-            <w:tcW w:w="2618" w:type="dxa"/>
+            <w:tcW w:w="1478" w:type="dxa"/>
           </w:tcPr>
           <w:p>
             <w:pPr>
@@ -1189,7 +1202,7 @@
         </w:tc>
         <w:tc>
           <w:tcPr>
-            <w:tcW w:w="2630" w:type="dxa"/>
+            <w:tcW w:w="3770" w:type="dxa"/>
           </w:tcPr>
           <w:p>
             <w:pPr>
@@ -1206,7 +1219,7 @@
         </w:tc>
         <w:tc>
           <w:tcPr>
-            <w:tcW w:w="2688" w:type="dxa"/>
+            <w:tcW w:w="2751" w:type="dxa"/>
           </w:tcPr>
           <w:p>
             <w:pPr>
@@ -1225,7 +1238,7 @@
       <w:tr>
         <w:tc>
           <w:tcPr>
-            <w:tcW w:w="2618" w:type="dxa"/>
+            <w:tcW w:w="1478" w:type="dxa"/>
           </w:tcPr>
           <w:p>
             <w:pPr>
@@ -1242,7 +1255,7 @@
         </w:tc>
         <w:tc>
           <w:tcPr>
-            <w:tcW w:w="2630" w:type="dxa"/>
+            <w:tcW w:w="3770" w:type="dxa"/>
           </w:tcPr>
           <w:p>
             <w:pPr>
@@ -1268,7 +1281,7 @@
         </w:tc>
         <w:tc>
           <w:tcPr>
-            <w:tcW w:w="2688" w:type="dxa"/>
+            <w:tcW w:w="2751" w:type="dxa"/>
           </w:tcPr>
           <w:p>
             <w:pPr>
@@ -1299,7 +1312,7 @@
       <w:tr>
         <w:tc>
           <w:tcPr>
-            <w:tcW w:w="2618" w:type="dxa"/>
+            <w:tcW w:w="1478" w:type="dxa"/>
           </w:tcPr>
           <w:p>
             <w:pPr>
@@ -1316,7 +1329,7 @@
         </w:tc>
         <w:tc>
           <w:tcPr>
-            <w:tcW w:w="2630" w:type="dxa"/>
+            <w:tcW w:w="3770" w:type="dxa"/>
           </w:tcPr>
           <w:p>
             <w:pPr>
@@ -1333,7 +1346,7 @@
         </w:tc>
         <w:tc>
           <w:tcPr>
-            <w:tcW w:w="2688" w:type="dxa"/>
+            <w:tcW w:w="2751" w:type="dxa"/>
           </w:tcPr>
           <w:p>
             <w:pPr>
@@ -1367,7 +1380,7 @@
       <w:tr>
         <w:tc>
           <w:tcPr>
-            <w:tcW w:w="2618" w:type="dxa"/>
+            <w:tcW w:w="1478" w:type="dxa"/>
           </w:tcPr>
           <w:p>
             <w:pPr>
@@ -1378,7 +1391,7 @@
         </w:tc>
         <w:tc>
           <w:tcPr>
-            <w:tcW w:w="2630" w:type="dxa"/>
+            <w:tcW w:w="3770" w:type="dxa"/>
           </w:tcPr>
           <w:p>
             <w:pPr>
@@ -1425,7 +1438,7 @@
         </w:tc>
         <w:tc>
           <w:tcPr>
-            <w:tcW w:w="2688" w:type="dxa"/>
+            <w:tcW w:w="2751" w:type="dxa"/>
           </w:tcPr>
           <w:p>
             <w:pPr>
@@ -1447,7 +1460,7 @@
       <w:tr>
         <w:tc>
           <w:tcPr>
-            <w:tcW w:w="2618" w:type="dxa"/>
+            <w:tcW w:w="1478" w:type="dxa"/>
           </w:tcPr>
           <w:p>
             <w:pPr>
@@ -1458,7 +1471,7 @@
         </w:tc>
         <w:tc>
           <w:tcPr>
-            <w:tcW w:w="2630" w:type="dxa"/>
+            <w:tcW w:w="3770" w:type="dxa"/>
           </w:tcPr>
           <w:p>
             <w:pPr>
@@ -1469,7 +1482,7 @@
         </w:tc>
         <w:tc>
           <w:tcPr>
-            <w:tcW w:w="2688" w:type="dxa"/>
+            <w:tcW w:w="2751" w:type="dxa"/>
           </w:tcPr>
           <w:p>
             <w:pPr>
@@ -1480,6 +1493,15 @@
         </w:tc>
       </w:tr>
     </w:tbl>
+    <w:p>
+      <w:r>
+        <w:rPr>
+          <w:rFonts w:hint="eastAsia"/>
+        </w:rPr>
+        <w:t>推送规则:</w:t>
+      </w:r>
+    </w:p>
+    <w:p/>
     <w:p>
       <w:pPr>
         <w:rPr>
@@ -1513,8 +1535,444 @@
       <w:pPr>
         <w:pStyle w:val="a7"/>
         <w:ind w:left="360" w:firstLineChars="0" w:firstLine="0"/>
-        <w:rPr>
-          <w:rFonts w:hint="eastAsia"/>
+      </w:pPr>
+      <w:r>
+        <w:t>SendCommand.cpp</w:t>
+      </w:r>
+    </w:p>
+    <w:p>
+      <w:pPr>
+        <w:autoSpaceDE w:val="0"/>
+        <w:autoSpaceDN w:val="0"/>
+        <w:adjustRightInd w:val="0"/>
+        <w:jc w:val="left"/>
+        <w:rPr>
+          <w:rFonts w:ascii="新宋体" w:eastAsia="新宋体" w:cs="新宋体"/>
+          <w:color w:val="000000"/>
+          <w:kern w:val="0"/>
+          <w:sz w:val="19"/>
+          <w:szCs w:val="19"/>
+          <w:highlight w:val="white"/>
+        </w:rPr>
+      </w:pPr>
+      <w:r>
+        <w:rPr>
+          <w:rFonts w:ascii="新宋体" w:eastAsia="新宋体" w:cs="新宋体" w:hint="eastAsia"/>
+          <w:color w:val="008000"/>
+          <w:kern w:val="0"/>
+          <w:sz w:val="19"/>
+          <w:szCs w:val="19"/>
+          <w:highlight w:val="white"/>
+        </w:rPr>
+        <w:t>发送命令格式：</w:t>
+      </w:r>
+      <w:r>
+        <w:rPr>
+          <w:rFonts w:ascii="新宋体" w:eastAsia="新宋体" w:cs="新宋体"/>
+          <w:color w:val="008000"/>
+          <w:kern w:val="0"/>
+          <w:sz w:val="19"/>
+          <w:szCs w:val="19"/>
+          <w:highlight w:val="white"/>
+        </w:rPr>
+        <w:t>send [nodeid] [markettype] [code] [begin time] [end time] [cc] [cc] ... [cc]</w:t>
+      </w:r>
+    </w:p>
+    <w:p>
+      <w:pPr>
+        <w:autoSpaceDE w:val="0"/>
+        <w:autoSpaceDN w:val="0"/>
+        <w:adjustRightInd w:val="0"/>
+        <w:jc w:val="left"/>
+        <w:rPr>
+          <w:rFonts w:ascii="新宋体" w:eastAsia="新宋体" w:cs="新宋体"/>
+          <w:color w:val="000000"/>
+          <w:kern w:val="0"/>
+          <w:sz w:val="19"/>
+          <w:szCs w:val="19"/>
+          <w:highlight w:val="white"/>
+        </w:rPr>
+      </w:pPr>
+      <w:r>
+        <w:rPr>
+          <w:rFonts w:ascii="新宋体" w:eastAsia="新宋体" w:cs="新宋体"/>
+          <w:color w:val="008000"/>
+          <w:kern w:val="0"/>
+          <w:sz w:val="19"/>
+          <w:szCs w:val="19"/>
+          <w:highlight w:val="white"/>
+        </w:rPr>
+        <w:t xml:space="preserve">nodeid: </w:t>
+      </w:r>
+      <w:r>
+        <w:rPr>
+          <w:rFonts w:ascii="新宋体" w:eastAsia="新宋体" w:cs="新宋体" w:hint="eastAsia"/>
+          <w:color w:val="008000"/>
+          <w:kern w:val="0"/>
+          <w:sz w:val="19"/>
+          <w:szCs w:val="19"/>
+          <w:highlight w:val="white"/>
+        </w:rPr>
+        <w:t>最大长度为六个字符，代表一个行情服务器</w:t>
+      </w:r>
+    </w:p>
+    <w:p>
+      <w:pPr>
+        <w:autoSpaceDE w:val="0"/>
+        <w:autoSpaceDN w:val="0"/>
+        <w:adjustRightInd w:val="0"/>
+        <w:jc w:val="left"/>
+        <w:rPr>
+          <w:rFonts w:ascii="新宋体" w:eastAsia="新宋体" w:cs="新宋体"/>
+          <w:color w:val="000000"/>
+          <w:kern w:val="0"/>
+          <w:sz w:val="19"/>
+          <w:szCs w:val="19"/>
+          <w:highlight w:val="white"/>
+        </w:rPr>
+      </w:pPr>
+      <w:r>
+        <w:rPr>
+          <w:rFonts w:ascii="新宋体" w:eastAsia="新宋体" w:cs="新宋体"/>
+          <w:color w:val="008000"/>
+          <w:kern w:val="0"/>
+          <w:sz w:val="19"/>
+          <w:szCs w:val="19"/>
+          <w:highlight w:val="white"/>
+        </w:rPr>
+        <w:t xml:space="preserve">markettype: </w:t>
+      </w:r>
+      <w:r>
+        <w:rPr>
+          <w:rFonts w:ascii="新宋体" w:eastAsia="新宋体" w:cs="新宋体" w:hint="eastAsia"/>
+          <w:color w:val="008000"/>
+          <w:kern w:val="0"/>
+          <w:sz w:val="19"/>
+          <w:szCs w:val="19"/>
+          <w:highlight w:val="white"/>
+        </w:rPr>
+        <w:t>长度固定为两个字符，表示市场类型，具体请参考</w:t>
+      </w:r>
+      <w:r>
+        <w:rPr>
+          <w:rFonts w:ascii="新宋体" w:eastAsia="新宋体" w:cs="新宋体"/>
+          <w:color w:val="008000"/>
+          <w:kern w:val="0"/>
+          <w:sz w:val="19"/>
+          <w:szCs w:val="19"/>
+          <w:highlight w:val="white"/>
+        </w:rPr>
+        <w:t>MARKETINFOS</w:t>
+      </w:r>
+      <w:r>
+        <w:rPr>
+          <w:rFonts w:ascii="新宋体" w:eastAsia="新宋体" w:cs="新宋体" w:hint="eastAsia"/>
+          <w:color w:val="008000"/>
+          <w:kern w:val="0"/>
+          <w:sz w:val="19"/>
+          <w:szCs w:val="19"/>
+          <w:highlight w:val="white"/>
+        </w:rPr>
+        <w:t>中</w:t>
+      </w:r>
+      <w:r>
+        <w:rPr>
+          <w:rFonts w:ascii="新宋体" w:eastAsia="新宋体" w:cs="新宋体"/>
+          <w:color w:val="008000"/>
+          <w:kern w:val="0"/>
+          <w:sz w:val="19"/>
+          <w:szCs w:val="19"/>
+          <w:highlight w:val="white"/>
+        </w:rPr>
+        <w:t>marketAdj</w:t>
+      </w:r>
+      <w:r>
+        <w:rPr>
+          <w:rFonts w:ascii="新宋体" w:eastAsia="新宋体" w:cs="新宋体" w:hint="eastAsia"/>
+          <w:color w:val="008000"/>
+          <w:kern w:val="0"/>
+          <w:sz w:val="19"/>
+          <w:szCs w:val="19"/>
+          <w:highlight w:val="white"/>
+        </w:rPr>
+        <w:t>的定义，</w:t>
+      </w:r>
+    </w:p>
+    <w:p>
+      <w:pPr>
+        <w:autoSpaceDE w:val="0"/>
+        <w:autoSpaceDN w:val="0"/>
+        <w:adjustRightInd w:val="0"/>
+        <w:jc w:val="left"/>
+        <w:rPr>
+          <w:rFonts w:ascii="新宋体" w:eastAsia="新宋体" w:cs="新宋体"/>
+          <w:color w:val="000000"/>
+          <w:kern w:val="0"/>
+          <w:sz w:val="19"/>
+          <w:szCs w:val="19"/>
+          <w:highlight w:val="white"/>
+        </w:rPr>
+      </w:pPr>
+      <w:r>
+        <w:rPr>
+          <w:rFonts w:ascii="新宋体" w:eastAsia="新宋体" w:cs="新宋体"/>
+          <w:color w:val="008000"/>
+          <w:kern w:val="0"/>
+          <w:sz w:val="19"/>
+          <w:szCs w:val="19"/>
+          <w:highlight w:val="white"/>
+        </w:rPr>
+        <w:t xml:space="preserve">code: </w:t>
+      </w:r>
+      <w:r>
+        <w:rPr>
+          <w:rFonts w:ascii="新宋体" w:eastAsia="新宋体" w:cs="新宋体" w:hint="eastAsia"/>
+          <w:color w:val="008000"/>
+          <w:kern w:val="0"/>
+          <w:sz w:val="19"/>
+          <w:szCs w:val="19"/>
+          <w:highlight w:val="white"/>
+        </w:rPr>
+        <w:t>最大长度为六个字符，代表品种代码</w:t>
+      </w:r>
+      <w:r>
+        <w:rPr>
+          <w:rFonts w:ascii="新宋体" w:eastAsia="新宋体" w:cs="新宋体"/>
+          <w:color w:val="008000"/>
+          <w:kern w:val="0"/>
+          <w:sz w:val="19"/>
+          <w:szCs w:val="19"/>
+          <w:highlight w:val="white"/>
+        </w:rPr>
+        <w:t xml:space="preserve">, </w:t>
+      </w:r>
+    </w:p>
+    <w:p>
+      <w:pPr>
+        <w:autoSpaceDE w:val="0"/>
+        <w:autoSpaceDN w:val="0"/>
+        <w:adjustRightInd w:val="0"/>
+        <w:jc w:val="left"/>
+        <w:rPr>
+          <w:rFonts w:ascii="新宋体" w:eastAsia="新宋体" w:cs="新宋体"/>
+          <w:color w:val="000000"/>
+          <w:kern w:val="0"/>
+          <w:sz w:val="19"/>
+          <w:szCs w:val="19"/>
+          <w:highlight w:val="white"/>
+        </w:rPr>
+      </w:pPr>
+      <w:r>
+        <w:rPr>
+          <w:rFonts w:ascii="新宋体" w:eastAsia="新宋体" w:cs="新宋体"/>
+          <w:color w:val="008000"/>
+          <w:kern w:val="0"/>
+          <w:sz w:val="19"/>
+          <w:szCs w:val="19"/>
+          <w:highlight w:val="white"/>
+        </w:rPr>
+        <w:t>begin time: yyyymmddhhnn, yyyy</w:t>
+      </w:r>
+      <w:r>
+        <w:rPr>
+          <w:rFonts w:ascii="新宋体" w:eastAsia="新宋体" w:cs="新宋体" w:hint="eastAsia"/>
+          <w:color w:val="008000"/>
+          <w:kern w:val="0"/>
+          <w:sz w:val="19"/>
+          <w:szCs w:val="19"/>
+          <w:highlight w:val="white"/>
+        </w:rPr>
+        <w:t>表示年份</w:t>
+      </w:r>
+      <w:r>
+        <w:rPr>
+          <w:rFonts w:ascii="新宋体" w:eastAsia="新宋体" w:cs="新宋体"/>
+          <w:color w:val="008000"/>
+          <w:kern w:val="0"/>
+          <w:sz w:val="19"/>
+          <w:szCs w:val="19"/>
+          <w:highlight w:val="white"/>
+        </w:rPr>
+        <w:t>, mm</w:t>
+      </w:r>
+      <w:r>
+        <w:rPr>
+          <w:rFonts w:ascii="新宋体" w:eastAsia="新宋体" w:cs="新宋体" w:hint="eastAsia"/>
+          <w:color w:val="008000"/>
+          <w:kern w:val="0"/>
+          <w:sz w:val="19"/>
+          <w:szCs w:val="19"/>
+          <w:highlight w:val="white"/>
+        </w:rPr>
+        <w:t>表示月份</w:t>
+      </w:r>
+      <w:r>
+        <w:rPr>
+          <w:rFonts w:ascii="新宋体" w:eastAsia="新宋体" w:cs="新宋体"/>
+          <w:color w:val="008000"/>
+          <w:kern w:val="0"/>
+          <w:sz w:val="19"/>
+          <w:szCs w:val="19"/>
+          <w:highlight w:val="white"/>
+        </w:rPr>
+        <w:t>, dd</w:t>
+      </w:r>
+      <w:r>
+        <w:rPr>
+          <w:rFonts w:ascii="新宋体" w:eastAsia="新宋体" w:cs="新宋体" w:hint="eastAsia"/>
+          <w:color w:val="008000"/>
+          <w:kern w:val="0"/>
+          <w:sz w:val="19"/>
+          <w:szCs w:val="19"/>
+          <w:highlight w:val="white"/>
+        </w:rPr>
+        <w:t>表示天</w:t>
+      </w:r>
+      <w:r>
+        <w:rPr>
+          <w:rFonts w:ascii="新宋体" w:eastAsia="新宋体" w:cs="新宋体"/>
+          <w:color w:val="008000"/>
+          <w:kern w:val="0"/>
+          <w:sz w:val="19"/>
+          <w:szCs w:val="19"/>
+          <w:highlight w:val="white"/>
+        </w:rPr>
+        <w:t>, hh</w:t>
+      </w:r>
+      <w:r>
+        <w:rPr>
+          <w:rFonts w:ascii="新宋体" w:eastAsia="新宋体" w:cs="新宋体" w:hint="eastAsia"/>
+          <w:color w:val="008000"/>
+          <w:kern w:val="0"/>
+          <w:sz w:val="19"/>
+          <w:szCs w:val="19"/>
+          <w:highlight w:val="white"/>
+        </w:rPr>
+        <w:t>表示小时，</w:t>
+      </w:r>
+      <w:r>
+        <w:rPr>
+          <w:rFonts w:ascii="新宋体" w:eastAsia="新宋体" w:cs="新宋体"/>
+          <w:color w:val="008000"/>
+          <w:kern w:val="0"/>
+          <w:sz w:val="19"/>
+          <w:szCs w:val="19"/>
+          <w:highlight w:val="white"/>
+        </w:rPr>
+        <w:t>nn</w:t>
+      </w:r>
+      <w:r>
+        <w:rPr>
+          <w:rFonts w:ascii="新宋体" w:eastAsia="新宋体" w:cs="新宋体" w:hint="eastAsia"/>
+          <w:color w:val="008000"/>
+          <w:kern w:val="0"/>
+          <w:sz w:val="19"/>
+          <w:szCs w:val="19"/>
+          <w:highlight w:val="white"/>
+        </w:rPr>
+        <w:t>表示分钟</w:t>
+      </w:r>
+      <w:r>
+        <w:rPr>
+          <w:rFonts w:ascii="新宋体" w:eastAsia="新宋体" w:cs="新宋体"/>
+          <w:color w:val="008000"/>
+          <w:kern w:val="0"/>
+          <w:sz w:val="19"/>
+          <w:szCs w:val="19"/>
+          <w:highlight w:val="white"/>
+        </w:rPr>
+        <w:t xml:space="preserve"> </w:t>
+      </w:r>
+    </w:p>
+    <w:p>
+      <w:pPr>
+        <w:autoSpaceDE w:val="0"/>
+        <w:autoSpaceDN w:val="0"/>
+        <w:adjustRightInd w:val="0"/>
+        <w:jc w:val="left"/>
+        <w:rPr>
+          <w:rFonts w:ascii="新宋体" w:eastAsia="新宋体" w:cs="新宋体"/>
+          <w:color w:val="000000"/>
+          <w:kern w:val="0"/>
+          <w:sz w:val="19"/>
+          <w:szCs w:val="19"/>
+          <w:highlight w:val="white"/>
+        </w:rPr>
+      </w:pPr>
+      <w:r>
+        <w:rPr>
+          <w:rFonts w:ascii="新宋体" w:eastAsia="新宋体" w:cs="新宋体"/>
+          <w:color w:val="008000"/>
+          <w:kern w:val="0"/>
+          <w:sz w:val="19"/>
+          <w:szCs w:val="19"/>
+          <w:highlight w:val="white"/>
+        </w:rPr>
+        <w:t>end time: yyyymmddhhnn</w:t>
+      </w:r>
+      <w:r>
+        <w:rPr>
+          <w:rFonts w:ascii="新宋体" w:eastAsia="新宋体" w:cs="新宋体" w:hint="eastAsia"/>
+          <w:color w:val="008000"/>
+          <w:kern w:val="0"/>
+          <w:sz w:val="19"/>
+          <w:szCs w:val="19"/>
+          <w:highlight w:val="white"/>
+        </w:rPr>
+        <w:t>，格式与上相同</w:t>
+      </w:r>
+    </w:p>
+    <w:p>
+      <w:pPr>
+        <w:autoSpaceDE w:val="0"/>
+        <w:autoSpaceDN w:val="0"/>
+        <w:adjustRightInd w:val="0"/>
+        <w:jc w:val="left"/>
+        <w:rPr>
+          <w:rFonts w:ascii="新宋体" w:eastAsia="新宋体" w:cs="新宋体"/>
+          <w:color w:val="000000"/>
+          <w:kern w:val="0"/>
+          <w:sz w:val="19"/>
+          <w:szCs w:val="19"/>
+          <w:highlight w:val="white"/>
+        </w:rPr>
+      </w:pPr>
+      <w:r>
+        <w:rPr>
+          <w:rFonts w:ascii="新宋体" w:eastAsia="新宋体" w:cs="新宋体"/>
+          <w:color w:val="008000"/>
+          <w:kern w:val="0"/>
+          <w:sz w:val="19"/>
+          <w:szCs w:val="19"/>
+          <w:highlight w:val="white"/>
+        </w:rPr>
+        <w:t xml:space="preserve">cc: </w:t>
+      </w:r>
+      <w:r>
+        <w:rPr>
+          <w:rFonts w:ascii="新宋体" w:eastAsia="新宋体" w:cs="新宋体" w:hint="eastAsia"/>
+          <w:color w:val="008000"/>
+          <w:kern w:val="0"/>
+          <w:sz w:val="19"/>
+          <w:szCs w:val="19"/>
+          <w:highlight w:val="white"/>
+        </w:rPr>
+        <w:t>无字符数限制，表示分钟线、日线等类型，可以有多种类型可以选择</w:t>
+      </w:r>
+    </w:p>
+    <w:p>
+      <w:pPr>
+        <w:autoSpaceDE w:val="0"/>
+        <w:autoSpaceDN w:val="0"/>
+        <w:adjustRightInd w:val="0"/>
+        <w:jc w:val="left"/>
+        <w:rPr>
+          <w:rFonts w:ascii="新宋体" w:eastAsia="新宋体" w:cs="新宋体"/>
+          <w:color w:val="000000"/>
+          <w:kern w:val="0"/>
+          <w:sz w:val="19"/>
+          <w:szCs w:val="19"/>
+          <w:highlight w:val="white"/>
         </w:rPr>
       </w:pPr>
     </w:p>
@@ -1522,9 +1980,25 @@
       <w:pPr>
         <w:pStyle w:val="a7"/>
         <w:ind w:left="360" w:firstLineChars="0" w:firstLine="0"/>
-      </w:pPr>
-      <w:r>
-        <w:t>SendCommand.cpp</w:t>
+        <w:rPr>
+          <w:rFonts w:ascii="新宋体" w:eastAsia="新宋体" w:cs="新宋体"/>
+          <w:color w:val="008000"/>
+          <w:kern w:val="0"/>
+          <w:sz w:val="19"/>
+          <w:szCs w:val="19"/>
+          <w:highlight w:val="white"/>
+        </w:rPr>
+      </w:pPr>
+      <w:r>
+        <w:rPr>
+          <w:rFonts w:ascii="新宋体" w:eastAsia="新宋体" w:cs="新宋体" w:hint="eastAsia"/>
+          <w:color w:val="008000"/>
+          <w:kern w:val="0"/>
+          <w:sz w:val="19"/>
+          <w:szCs w:val="19"/>
+          <w:highlight w:val="white"/>
+        </w:rPr>
+        <w:t>暂时只支持每次发送一个品种的数据</w:t>
       </w:r>
     </w:p>
     <w:p>
@@ -1535,66 +2009,601 @@
           <w:rFonts w:hint="eastAsia"/>
         </w:rPr>
       </w:pPr>
-      <w:r>
-        <w:rPr>
-          <w:rFonts w:hint="eastAsia"/>
-        </w:rPr>
-        <w:lastRenderedPageBreak/>
-        <w:t>非法产品代码:</w:t>
-      </w:r>
-      <w:r>
-        <w:rPr>
-          <w:rFonts w:ascii="新宋体" w:eastAsia="新宋体" w:hAnsi="Times New Roman" w:cs="Times New Roman"/>
-          <w:noProof/>
-          <w:color w:val="A31515"/>
-          <w:kern w:val="0"/>
-          <w:sz w:val="18"/>
-          <w:szCs w:val="18"/>
-          <w:highlight w:val="lightGray"/>
-        </w:rPr>
+    </w:p>
+    <w:p>
+      <w:pPr>
+        <w:pStyle w:val="a7"/>
+        <w:ind w:left="360" w:firstLineChars="0" w:firstLine="0"/>
+        <w:rPr>
+          <w:rFonts w:hint="eastAsia"/>
+        </w:rPr>
+      </w:pPr>
+      <w:r>
+        <w:rPr>
+          <w:rFonts w:hint="eastAsia"/>
+        </w:rPr>
+        <w:t>键入命令</w:t>
+      </w:r>
+      <w:r>
+        <w:rPr>
+          <w:rFonts w:hint="eastAsia"/>
+        </w:rPr>
+        <w:t>类似于</w:t>
+      </w:r>
+      <w:r>
+        <w:rPr>
+          <w:rFonts w:hint="eastAsia"/>
+        </w:rPr>
+        <w:t>:</w:t>
+      </w:r>
+      <w:r>
+        <w:t xml:space="preserve"> send </w:t>
+      </w:r>
+      <w:r>
+        <w:t>4056</w:t>
+      </w:r>
+      <w:r>
         <w:t xml:space="preserve"> </w:t>
       </w:r>
       <w:r>
-        <w:rPr>
-          <w:rFonts w:ascii="新宋体" w:eastAsia="新宋体" w:hAnsi="Times New Roman" w:cs="Times New Roman"/>
-          <w:noProof/>
-          <w:color w:val="A31515"/>
-          <w:kern w:val="0"/>
-          <w:sz w:val="18"/>
-          <w:szCs w:val="18"/>
-          <w:highlight w:val="lightGray"/>
-        </w:rPr>
-        <w:t>FFFFFF</w:t>
-      </w:r>
+        <w:t>HJ</w:t>
+      </w:r>
+      <w:r>
+        <w:t xml:space="preserve"> </w:t>
+      </w:r>
+      <w:r>
+        <w:t xml:space="preserve">6300 </w:t>
+      </w:r>
+      <w:r>
+        <w:t>201809141112</w:t>
+      </w:r>
+      <w:r>
+        <w:t xml:space="preserve"> </w:t>
+      </w:r>
+      <w:r>
+        <w:t>201809141530 TICK</w:t>
+      </w:r>
+      <w:r>
+        <w:t xml:space="preserve"> </w:t>
+      </w:r>
+    </w:p>
+    <w:p>
+      <w:pPr>
+        <w:rPr>
+          <w:rFonts w:hint="eastAsia"/>
+        </w:rPr>
+      </w:pPr>
+    </w:p>
+    <w:p>
+      <w:pPr>
+        <w:pStyle w:val="a7"/>
+        <w:ind w:left="360" w:firstLineChars="0" w:firstLine="0"/>
+      </w:pPr>
+      <w:r>
+        <w:rPr>
+          <w:rFonts w:hint="eastAsia"/>
+        </w:rPr>
+        <w:t>例如:</w:t>
+      </w:r>
+      <w:r>
+        <w:t xml:space="preserve">send 4056 HJ 6300 201809141112 201809141530 TICK </w:t>
+      </w:r>
+    </w:p>
+    <w:p>
+      <w:pPr>
+        <w:pStyle w:val="a7"/>
+        <w:ind w:left="360" w:firstLineChars="0" w:firstLine="0"/>
+        <w:rPr>
+          <w:rFonts w:hint="eastAsia"/>
+        </w:rPr>
+      </w:pPr>
+      <w:r>
+        <w:t xml:space="preserve">strFileName = </w:t>
+      </w:r>
+      <w:hyperlink r:id="rId8" w:history="1">
+        <w:r>
+          <w:rPr>
+            <w:rStyle w:val="a9"/>
+          </w:rPr>
+          <w:t>\\黄金*-tick.6300</w:t>
+        </w:r>
+      </w:hyperlink>
+      <w:r>
+        <w:rPr>
+          <w:rFonts w:hint="eastAsia"/>
+        </w:rPr>
+        <w:t>，</w:t>
+      </w:r>
+      <w:r>
+        <w:rPr>
+          <w:rFonts w:hint="eastAsia"/>
+        </w:rPr>
+        <w:t>会</w:t>
+      </w:r>
+      <w:r>
+        <w:rPr>
+          <w:rFonts w:hint="eastAsia"/>
+        </w:rPr>
+        <w:t>去指定目录寻找“</w:t>
+      </w:r>
+      <w:r>
+        <w:t>黄金*-tick.</w:t>
+      </w:r>
+      <w:r>
+        <w:t>6300</w:t>
+      </w:r>
+      <w:r>
+        <w:rPr>
+          <w:rFonts w:hint="eastAsia"/>
+        </w:rPr>
+        <w:t>”</w:t>
+      </w:r>
+      <w:r>
+        <w:rPr>
+          <w:rFonts w:hint="eastAsia"/>
+        </w:rPr>
+        <w:t>，这里的code是市场编码。</w:t>
+      </w:r>
+    </w:p>
+    <w:p>
+      <w:pPr>
+        <w:pStyle w:val="a7"/>
+        <w:ind w:left="360" w:firstLineChars="0" w:firstLine="0"/>
+      </w:pPr>
+      <w:r>
+        <w:rPr>
+          <w:rFonts w:hint="eastAsia"/>
+        </w:rPr>
+        <w:t>当前对应数据为：</w:t>
+      </w:r>
+      <w:r>
+        <w:rPr>
+          <w:rFonts w:hint="eastAsia"/>
+        </w:rPr>
+        <w:t>黄金</w:t>
+      </w:r>
+      <w:r>
+        <w:t>-国际黄金-tick.6300</w:t>
+      </w:r>
+    </w:p>
+    <w:p>
+      <w:pPr>
+        <w:pStyle w:val="a7"/>
+        <w:ind w:left="360" w:firstLineChars="0" w:firstLine="0"/>
+      </w:pPr>
+    </w:p>
+    <w:p>
+      <w:pPr>
+        <w:pStyle w:val="a7"/>
+        <w:ind w:left="360" w:firstLineChars="0" w:firstLine="0"/>
+      </w:pPr>
+      <w:r>
+        <w:rPr>
+          <w:rFonts w:hint="eastAsia"/>
+        </w:rPr>
+        <w:t>例如:</w:t>
+      </w:r>
+      <w:r>
+        <w:t xml:space="preserve">send 4056 HJ </w:t>
+      </w:r>
+      <w:r>
+        <w:rPr>
+          <w:color w:val="ED7D31" w:themeColor="accent2"/>
+        </w:rPr>
+        <w:t xml:space="preserve">6300 </w:t>
+      </w:r>
+      <w:r>
+        <w:t>201809141112 201809141530 T</w:t>
+      </w:r>
+      <w:r>
+        <w:t>rend</w:t>
+      </w:r>
+    </w:p>
+    <w:p>
+      <w:pPr>
+        <w:pStyle w:val="a7"/>
+        <w:ind w:left="360" w:firstLineChars="0" w:firstLine="0"/>
+        <w:rPr>
+          <w:rFonts w:hint="eastAsia"/>
+        </w:rPr>
+      </w:pPr>
+      <w:r>
+        <w:t xml:space="preserve">strFileName = </w:t>
+      </w:r>
+      <w:hyperlink r:id="rId9" w:history="1">
+        <w:r>
+          <w:rPr>
+            <w:rStyle w:val="a9"/>
+          </w:rPr>
+          <w:t>\\黄金*-trend.6300</w:t>
+        </w:r>
+      </w:hyperlink>
+      <w:r>
+        <w:rPr>
+          <w:rFonts w:hint="eastAsia"/>
+        </w:rPr>
+        <w:t>，</w:t>
+      </w:r>
+      <w:r>
+        <w:rPr>
+          <w:rFonts w:hint="eastAsia"/>
+        </w:rPr>
+        <w:t>会</w:t>
+      </w:r>
+      <w:r>
+        <w:rPr>
+          <w:rFonts w:hint="eastAsia"/>
+        </w:rPr>
+        <w:t>去指定目录寻找“</w:t>
+      </w:r>
+      <w:r>
+        <w:t>黄金*-</w:t>
+      </w:r>
+      <w:r>
+        <w:t>trend</w:t>
+      </w:r>
+      <w:r>
+        <w:t>.</w:t>
+      </w:r>
+      <w:r>
+        <w:t>6300</w:t>
+      </w:r>
+      <w:r>
+        <w:rPr>
+          <w:rFonts w:hint="eastAsia"/>
+        </w:rPr>
+        <w:t>”</w:t>
+      </w:r>
+      <w:r>
+        <w:rPr>
+          <w:rFonts w:hint="eastAsia"/>
+        </w:rPr>
+        <w:t>，这里的code是市场编码。</w:t>
+      </w:r>
+    </w:p>
+    <w:p>
+      <w:pPr>
+        <w:pStyle w:val="a7"/>
+        <w:ind w:left="360" w:firstLineChars="0" w:firstLine="0"/>
+      </w:pPr>
+      <w:r>
+        <w:rPr>
+          <w:rFonts w:hint="eastAsia"/>
+        </w:rPr>
+        <w:t>当前对应数据为：</w:t>
+      </w:r>
+      <w:r>
+        <w:rPr>
+          <w:rFonts w:hint="eastAsia"/>
+        </w:rPr>
+        <w:t>黄金</w:t>
+      </w:r>
+      <w:r>
+        <w:t>-国际黄金-</w:t>
+      </w:r>
+      <w:r>
+        <w:t>trend</w:t>
+      </w:r>
+      <w:r>
+        <w:t>.6300</w:t>
+      </w:r>
+    </w:p>
+    <w:p>
+      <w:pPr>
+        <w:rPr>
+          <w:rFonts w:hint="eastAsia"/>
+        </w:rPr>
+      </w:pPr>
+    </w:p>
+    <w:p>
+      <w:pPr>
+        <w:pStyle w:val="a7"/>
+        <w:ind w:left="360" w:firstLineChars="0" w:firstLine="0"/>
+      </w:pPr>
+      <w:r>
+        <w:rPr>
+          <w:rFonts w:hint="eastAsia"/>
+        </w:rPr>
+        <w:t>例如:</w:t>
+      </w:r>
+      <w:r>
+        <w:t xml:space="preserve">send 4056 HJ </w:t>
+      </w:r>
+      <w:r>
+        <w:rPr>
+          <w:color w:val="ED7D31" w:themeColor="accent2"/>
+        </w:rPr>
+        <w:t>agtd</w:t>
+      </w:r>
+      <w:r>
+        <w:rPr>
+          <w:color w:val="ED7D31" w:themeColor="accent2"/>
+        </w:rPr>
+        <w:t xml:space="preserve"> </w:t>
+      </w:r>
+      <w:r>
+        <w:t>201809</w:t>
+      </w:r>
+      <w:r>
+        <w:t>0</w:t>
+      </w:r>
+      <w:r>
+        <w:t>41112 201809</w:t>
+      </w:r>
+      <w:r>
+        <w:t>1</w:t>
+      </w:r>
+      <w:r>
+        <w:t xml:space="preserve">41530 </w:t>
+      </w:r>
+      <w:r>
+        <w:t>day</w:t>
+      </w:r>
+      <w:r>
+        <w:t xml:space="preserve">  </w:t>
+      </w:r>
+    </w:p>
+    <w:p>
+      <w:pPr>
+        <w:pStyle w:val="a7"/>
+        <w:ind w:left="360" w:firstLineChars="0" w:firstLine="0"/>
+        <w:rPr>
+          <w:rFonts w:hint="eastAsia"/>
+        </w:rPr>
+      </w:pPr>
+      <w:r>
+        <w:t xml:space="preserve">strFileName = </w:t>
+      </w:r>
+      <w:hyperlink r:id="rId10" w:history="1">
+        <w:r>
+          <w:rPr>
+            <w:rStyle w:val="a9"/>
+          </w:rPr>
+          <w:t>\\黄金*\\day\\agtd.day</w:t>
+        </w:r>
+      </w:hyperlink>
+      <w:r>
+        <w:rPr>
+          <w:rFonts w:hint="eastAsia"/>
+        </w:rPr>
+        <w:t>，</w:t>
+      </w:r>
+      <w:r>
+        <w:rPr>
+          <w:rFonts w:hint="eastAsia"/>
+        </w:rPr>
+        <w:t>会</w:t>
+      </w:r>
+      <w:r>
+        <w:rPr>
+          <w:rFonts w:hint="eastAsia"/>
+        </w:rPr>
+        <w:t>去指定目录</w:t>
+      </w:r>
+      <w:r>
+        <w:rPr>
+          <w:rFonts w:hint="eastAsia"/>
+        </w:rPr>
+        <w:t>，遍历含有“黄金“的目录下，day目录下的，agtd</w:t>
+      </w:r>
+      <w:r>
+        <w:t>.day,</w:t>
+      </w:r>
+      <w:r>
+        <w:rPr>
+          <w:rFonts w:hint="eastAsia"/>
+        </w:rPr>
+        <w:t>即这里的code是合约编码。</w:t>
+      </w:r>
+    </w:p>
+    <w:p>
+      <w:pPr>
+        <w:pStyle w:val="a7"/>
+        <w:ind w:left="360" w:firstLineChars="0" w:firstLine="0"/>
+        <w:rPr>
+          <w:rFonts w:hint="eastAsia"/>
+        </w:rPr>
+      </w:pPr>
+    </w:p>
+    <w:p>
+      <w:pPr>
+        <w:pStyle w:val="a7"/>
+        <w:ind w:left="360" w:firstLineChars="0" w:firstLine="0"/>
+        <w:rPr>
+          <w:rFonts w:hint="eastAsia"/>
+        </w:rPr>
+      </w:pPr>
+      <w:r>
+        <w:rPr>
+          <w:rFonts w:hint="eastAsia"/>
+        </w:rPr>
+        <w:t>例子:</w:t>
+      </w:r>
+      <w:r>
+        <w:t xml:space="preserve">send 4056 HJ 6300 201809141112 201809141530 </w:t>
+      </w:r>
+      <w:r>
+        <w:t>info</w:t>
+      </w:r>
+      <w:r>
+        <w:t xml:space="preserve"> </w:t>
+      </w:r>
+    </w:p>
+    <w:p>
+      <w:pPr>
+        <w:pStyle w:val="a7"/>
+        <w:ind w:left="360" w:firstLineChars="0" w:firstLine="0"/>
+      </w:pPr>
+      <w:r>
+        <w:rPr>
+          <w:rFonts w:hint="eastAsia"/>
+        </w:rPr>
+        <w:t>不会用命令里面的词来合成搜索路径</w:t>
+      </w:r>
+    </w:p>
+    <w:p>
+      <w:pPr>
+        <w:pStyle w:val="a7"/>
+        <w:ind w:left="360" w:firstLineChars="0" w:firstLine="0"/>
+        <w:rPr>
+          <w:rFonts w:hint="eastAsia"/>
+        </w:rPr>
+      </w:pPr>
+    </w:p>
+    <w:p>
+      <w:pPr>
+        <w:pStyle w:val="a7"/>
+        <w:ind w:left="360" w:firstLineChars="50" w:firstLine="105"/>
+      </w:pPr>
+      <w:r>
+        <w:rPr>
+          <w:rFonts w:hint="eastAsia"/>
+        </w:rPr>
+        <w:t>注意事项：</w:t>
+      </w:r>
+    </w:p>
+    <w:p>
+      <w:pPr>
+        <w:pStyle w:val="a7"/>
+        <w:numPr>
+          <w:ilvl w:val="0"/>
+          <w:numId w:val="4"/>
+        </w:numPr>
+        <w:ind w:firstLineChars="0"/>
+      </w:pPr>
+      <w:r>
+        <w:rPr>
+          <w:rFonts w:hint="eastAsia"/>
+        </w:rPr>
+        <w:t>命令不区分大小写。</w:t>
+      </w:r>
+    </w:p>
+    <w:p>
+      <w:pPr>
+        <w:pStyle w:val="a7"/>
+        <w:numPr>
+          <w:ilvl w:val="0"/>
+          <w:numId w:val="4"/>
+        </w:numPr>
+        <w:ind w:firstLineChars="0"/>
+        <w:rPr>
+          <w:rFonts w:hint="eastAsia"/>
+        </w:rPr>
+      </w:pPr>
+      <w:r>
+        <w:t>T</w:t>
+      </w:r>
+      <w:r>
+        <w:rPr>
+          <w:rFonts w:hint="eastAsia"/>
+        </w:rPr>
+        <w:t>ick，</w:t>
+      </w:r>
+      <w:r>
+        <w:t>trend</w:t>
+      </w:r>
+      <w:r>
+        <w:rPr>
+          <w:rFonts w:hint="eastAsia"/>
+        </w:rPr>
+        <w:t>都是以板块</w:t>
+      </w:r>
+    </w:p>
+    <w:p>
+      <w:pPr>
+        <w:pStyle w:val="a7"/>
+        <w:numPr>
+          <w:ilvl w:val="0"/>
+          <w:numId w:val="4"/>
+        </w:numPr>
+        <w:ind w:firstLineChars="0"/>
+      </w:pPr>
+      <w:r>
+        <w:rPr>
+          <w:rFonts w:hint="eastAsia"/>
+        </w:rPr>
+        <w:t>命令的词与词之间相隔一个s</w:t>
+      </w:r>
+      <w:r>
+        <w:t>pace,</w:t>
+      </w:r>
+      <w:r>
+        <w:rPr>
+          <w:rFonts w:hint="eastAsia"/>
+        </w:rPr>
+        <w:t>多了</w:t>
+      </w:r>
+      <w:r>
+        <w:rPr>
+          <w:rFonts w:hint="eastAsia"/>
+        </w:rPr>
+        <w:t>space</w:t>
+      </w:r>
+      <w:r>
+        <w:rPr>
+          <w:rFonts w:hint="eastAsia"/>
+        </w:rPr>
+        <w:t>算错误。</w:t>
+      </w:r>
+    </w:p>
+    <w:p>
+      <w:pPr>
+        <w:pStyle w:val="a7"/>
+        <w:numPr>
+          <w:ilvl w:val="0"/>
+          <w:numId w:val="4"/>
+        </w:numPr>
+        <w:ind w:firstLineChars="0"/>
+      </w:pPr>
+      <w:r>
+        <w:rPr>
+          <w:rFonts w:hint="eastAsia"/>
+        </w:rPr>
+        <w:t>在控制台按照格式输入即可，日志覆盖输入不不影响。</w:t>
+      </w:r>
+    </w:p>
+    <w:p>
+      <w:pPr>
+        <w:rPr>
+          <w:rFonts w:hint="eastAsia"/>
+        </w:rPr>
+      </w:pPr>
     </w:p>
     <w:tbl>
       <w:tblPr>
         <w:tblStyle w:val="a8"/>
-        <w:tblW w:w="0" w:type="auto"/>
+        <w:tblW w:w="7999" w:type="dxa"/>
         <w:tblInd w:w="360" w:type="dxa"/>
         <w:tblLook w:val="04A0" w:firstRow="1" w:lastRow="0" w:firstColumn="1" w:lastColumn="0" w:noHBand="0" w:noVBand="1"/>
       </w:tblPr>
       <w:tblGrid>
         <w:gridCol w:w="1984"/>
         <w:gridCol w:w="1984"/>
-        <w:gridCol w:w="1984"/>
-        <w:gridCol w:w="1984"/>
+        <w:gridCol w:w="4031"/>
       </w:tblGrid>
       <w:tr>
         <w:tc>
           <w:tcPr>
             <w:tcW w:w="1984" w:type="dxa"/>
+            <w:shd w:val="clear" w:color="auto" w:fill="8496B0" w:themeFill="text2" w:themeFillTint="99"/>
           </w:tcPr>
           <w:p>
             <w:pPr>
               <w:pStyle w:val="a7"/>
               <w:ind w:firstLineChars="0" w:firstLine="0"/>
             </w:pPr>
+            <w:r>
+              <w:rPr>
+                <w:rFonts w:hint="eastAsia"/>
+              </w:rPr>
+              <w:t>三类数据</w:t>
+            </w:r>
           </w:p>
         </w:tc>
         <w:tc>
           <w:tcPr>
             <w:tcW w:w="1984" w:type="dxa"/>
+            <w:shd w:val="clear" w:color="auto" w:fill="8496B0" w:themeFill="text2" w:themeFillTint="99"/>
           </w:tcPr>
           <w:p>
             <w:pPr>
@@ -1605,18 +2614,8 @@
         </w:tc>
         <w:tc>
           <w:tcPr>
-            <w:tcW w:w="1984" w:type="dxa"/>
-          </w:tcPr>
-          <w:p>
-            <w:pPr>
-              <w:pStyle w:val="a7"/>
-              <w:ind w:firstLineChars="0" w:firstLine="0"/>
-            </w:pPr>
-          </w:p>
-        </w:tc>
-        <w:tc>
-          <w:tcPr>
-            <w:tcW w:w="1984" w:type="dxa"/>
+            <w:tcW w:w="4031" w:type="dxa"/>
+            <w:shd w:val="clear" w:color="auto" w:fill="8496B0" w:themeFill="text2" w:themeFillTint="99"/>
           </w:tcPr>
           <w:p>
             <w:pPr>
@@ -1636,6 +2635,12 @@
               <w:pStyle w:val="a7"/>
               <w:ind w:firstLineChars="0" w:firstLine="0"/>
             </w:pPr>
+            <w:r>
+              <w:rPr>
+                <w:rFonts w:hint="eastAsia"/>
+              </w:rPr>
+              <w:t>分时图</w:t>
+            </w:r>
           </w:p>
         </w:tc>
         <w:tc>
@@ -1647,28 +2652,50 @@
               <w:pStyle w:val="a7"/>
               <w:ind w:firstLineChars="0" w:firstLine="0"/>
             </w:pPr>
-          </w:p>
-        </w:tc>
-        <w:tc>
-          <w:tcPr>
-            <w:tcW w:w="1984" w:type="dxa"/>
+            <w:r>
+              <w:t>T</w:t>
+            </w:r>
+            <w:r>
+              <w:rPr>
+                <w:rFonts w:hint="eastAsia"/>
+              </w:rPr>
+              <w:t>ick</w:t>
+            </w:r>
+            <w:r>
+              <w:t xml:space="preserve"> </w:t>
+            </w:r>
+            <w:r>
+              <w:rPr>
+                <w:rFonts w:hint="eastAsia"/>
+              </w:rPr>
+              <w:t>，trend</w:t>
+            </w:r>
+          </w:p>
+        </w:tc>
+        <w:tc>
+          <w:tcPr>
+            <w:tcW w:w="4031" w:type="dxa"/>
           </w:tcPr>
           <w:p>
             <w:pPr>
               <w:pStyle w:val="a7"/>
               <w:ind w:firstLineChars="0" w:firstLine="0"/>
-            </w:pPr>
-          </w:p>
-        </w:tc>
-        <w:tc>
-          <w:tcPr>
-            <w:tcW w:w="1984" w:type="dxa"/>
-          </w:tcPr>
-          <w:p>
-            <w:pPr>
-              <w:pStyle w:val="a7"/>
-              <w:ind w:firstLineChars="0" w:firstLine="0"/>
-            </w:pPr>
+              <w:rPr>
+                <w:rFonts w:hint="eastAsia"/>
+              </w:rPr>
+            </w:pPr>
+            <w:r>
+              <w:rPr>
+                <w:rFonts w:hint="eastAsia"/>
+              </w:rPr>
+              <w:t>会用</w:t>
+            </w:r>
+            <w:r>
+              <w:rPr>
+                <w:rFonts w:hint="eastAsia"/>
+              </w:rPr>
+              <w:t>命令里面的词来组成搜索路径</w:t>
+            </w:r>
           </w:p>
         </w:tc>
       </w:tr>
@@ -1682,6 +2709,12 @@
               <w:pStyle w:val="a7"/>
               <w:ind w:firstLineChars="0" w:firstLine="0"/>
             </w:pPr>
+            <w:r>
+              <w:rPr>
+                <w:rFonts w:hint="eastAsia"/>
+              </w:rPr>
+              <w:t>资讯数据</w:t>
+            </w:r>
           </w:p>
         </w:tc>
         <w:tc>
@@ -1693,28 +2726,25 @@
               <w:pStyle w:val="a7"/>
               <w:ind w:firstLineChars="0" w:firstLine="0"/>
             </w:pPr>
-          </w:p>
-        </w:tc>
-        <w:tc>
-          <w:tcPr>
-            <w:tcW w:w="1984" w:type="dxa"/>
-          </w:tcPr>
-          <w:p>
-            <w:pPr>
-              <w:pStyle w:val="a7"/>
-              <w:ind w:firstLineChars="0" w:firstLine="0"/>
-            </w:pPr>
-          </w:p>
-        </w:tc>
-        <w:tc>
-          <w:tcPr>
-            <w:tcW w:w="1984" w:type="dxa"/>
-          </w:tcPr>
-          <w:p>
-            <w:pPr>
-              <w:pStyle w:val="a7"/>
-              <w:ind w:firstLineChars="0" w:firstLine="0"/>
-            </w:pPr>
+            <w:r>
+              <w:rPr>
+                <w:rFonts w:hint="eastAsia"/>
+              </w:rPr>
+              <w:t>Info</w:t>
+            </w:r>
+          </w:p>
+        </w:tc>
+        <w:tc>
+          <w:tcPr>
+            <w:tcW w:w="4031" w:type="dxa"/>
+          </w:tcPr>
+          <w:p>
+            <w:r>
+              <w:rPr>
+                <w:rFonts w:hint="eastAsia"/>
+              </w:rPr>
+              <w:t>不会用命令里面的词来合成搜索路径</w:t>
+            </w:r>
           </w:p>
         </w:tc>
       </w:tr>
@@ -1728,6 +2758,12 @@
               <w:pStyle w:val="a7"/>
               <w:ind w:firstLineChars="0" w:firstLine="0"/>
             </w:pPr>
+            <w:r>
+              <w:rPr>
+                <w:rFonts w:hint="eastAsia"/>
+              </w:rPr>
+              <w:t>历史周期数据</w:t>
+            </w:r>
           </w:p>
         </w:tc>
         <w:tc>
@@ -1739,28 +2775,35 @@
               <w:pStyle w:val="a7"/>
               <w:ind w:firstLineChars="0" w:firstLine="0"/>
             </w:pPr>
-          </w:p>
-        </w:tc>
-        <w:tc>
-          <w:tcPr>
-            <w:tcW w:w="1984" w:type="dxa"/>
+            <w:r>
+              <w:t>D</w:t>
+            </w:r>
+            <w:r>
+              <w:rPr>
+                <w:rFonts w:hint="eastAsia"/>
+              </w:rPr>
+              <w:t>ay，week</w:t>
+            </w:r>
+            <w:r>
+              <w:t>……</w:t>
+            </w:r>
+          </w:p>
+        </w:tc>
+        <w:tc>
+          <w:tcPr>
+            <w:tcW w:w="4031" w:type="dxa"/>
           </w:tcPr>
           <w:p>
             <w:pPr>
               <w:pStyle w:val="a7"/>
               <w:ind w:firstLineChars="0" w:firstLine="0"/>
             </w:pPr>
-          </w:p>
-        </w:tc>
-        <w:tc>
-          <w:tcPr>
-            <w:tcW w:w="1984" w:type="dxa"/>
-          </w:tcPr>
-          <w:p>
-            <w:pPr>
-              <w:pStyle w:val="a7"/>
-              <w:ind w:firstLineChars="0" w:firstLine="0"/>
-            </w:pPr>
+            <w:r>
+              <w:rPr>
+                <w:rFonts w:hint="eastAsia"/>
+              </w:rPr>
+              <w:t>会用命令里面的词来组成搜索路径</w:t>
+            </w:r>
           </w:p>
         </w:tc>
       </w:tr>
@@ -1789,18 +2832,7 @@
         </w:tc>
         <w:tc>
           <w:tcPr>
-            <w:tcW w:w="1984" w:type="dxa"/>
-          </w:tcPr>
-          <w:p>
-            <w:pPr>
-              <w:pStyle w:val="a7"/>
-              <w:ind w:firstLineChars="0" w:firstLine="0"/>
-            </w:pPr>
-          </w:p>
-        </w:tc>
-        <w:tc>
-          <w:tcPr>
-            <w:tcW w:w="1984" w:type="dxa"/>
+            <w:tcW w:w="4031" w:type="dxa"/>
           </w:tcPr>
           <w:p>
             <w:pPr>
@@ -1835,110 +2867,7 @@
         </w:tc>
         <w:tc>
           <w:tcPr>
-            <w:tcW w:w="1984" w:type="dxa"/>
-          </w:tcPr>
-          <w:p>
-            <w:pPr>
-              <w:pStyle w:val="a7"/>
-              <w:ind w:firstLineChars="0" w:firstLine="0"/>
-            </w:pPr>
-          </w:p>
-        </w:tc>
-        <w:tc>
-          <w:tcPr>
-            <w:tcW w:w="1984" w:type="dxa"/>
-          </w:tcPr>
-          <w:p>
-            <w:pPr>
-              <w:pStyle w:val="a7"/>
-              <w:ind w:firstLineChars="0" w:firstLine="0"/>
-            </w:pPr>
-          </w:p>
-        </w:tc>
-      </w:tr>
-      <w:tr>
-        <w:tc>
-          <w:tcPr>
-            <w:tcW w:w="1984" w:type="dxa"/>
-          </w:tcPr>
-          <w:p>
-            <w:pPr>
-              <w:pStyle w:val="a7"/>
-              <w:ind w:firstLineChars="0" w:firstLine="0"/>
-            </w:pPr>
-          </w:p>
-        </w:tc>
-        <w:tc>
-          <w:tcPr>
-            <w:tcW w:w="1984" w:type="dxa"/>
-          </w:tcPr>
-          <w:p>
-            <w:pPr>
-              <w:pStyle w:val="a7"/>
-              <w:ind w:firstLineChars="0" w:firstLine="0"/>
-            </w:pPr>
-          </w:p>
-        </w:tc>
-        <w:tc>
-          <w:tcPr>
-            <w:tcW w:w="1984" w:type="dxa"/>
-          </w:tcPr>
-          <w:p>
-            <w:pPr>
-              <w:pStyle w:val="a7"/>
-              <w:ind w:firstLineChars="0" w:firstLine="0"/>
-            </w:pPr>
-          </w:p>
-        </w:tc>
-        <w:tc>
-          <w:tcPr>
-            <w:tcW w:w="1984" w:type="dxa"/>
-          </w:tcPr>
-          <w:p>
-            <w:pPr>
-              <w:pStyle w:val="a7"/>
-              <w:ind w:firstLineChars="0" w:firstLine="0"/>
-            </w:pPr>
-          </w:p>
-        </w:tc>
-      </w:tr>
-      <w:tr>
-        <w:tc>
-          <w:tcPr>
-            <w:tcW w:w="1984" w:type="dxa"/>
-          </w:tcPr>
-          <w:p>
-            <w:pPr>
-              <w:pStyle w:val="a7"/>
-              <w:ind w:firstLineChars="0" w:firstLine="0"/>
-            </w:pPr>
-          </w:p>
-        </w:tc>
-        <w:tc>
-          <w:tcPr>
-            <w:tcW w:w="1984" w:type="dxa"/>
-          </w:tcPr>
-          <w:p>
-            <w:pPr>
-              <w:pStyle w:val="a7"/>
-              <w:ind w:firstLineChars="0" w:firstLine="0"/>
-            </w:pPr>
-          </w:p>
-        </w:tc>
-        <w:tc>
-          <w:tcPr>
-            <w:tcW w:w="1984" w:type="dxa"/>
-          </w:tcPr>
-          <w:p>
-            <w:pPr>
-              <w:pStyle w:val="a7"/>
-              <w:ind w:firstLineChars="0" w:firstLine="0"/>
-            </w:pPr>
-          </w:p>
-        </w:tc>
-        <w:tc>
-          <w:tcPr>
-            <w:tcW w:w="1984" w:type="dxa"/>
+            <w:tcW w:w="4031" w:type="dxa"/>
           </w:tcPr>
           <w:p>
             <w:pPr>
@@ -1950,21 +2879,33 @@
       </w:tr>
     </w:tbl>
     <w:p>
+      <w:pPr>
+        <w:ind w:firstLineChars="200" w:firstLine="420"/>
+      </w:pPr>
       <w:r>
         <w:t>hisdata=D:\YLink\hqServer\hqData\data</w:t>
       </w:r>
     </w:p>
     <w:p>
+      <w:pPr>
+        <w:ind w:firstLineChars="200" w:firstLine="420"/>
+      </w:pPr>
       <w:r>
         <w:t>tickdata=D:\YLink\hqServer\hqData\dat</w:t>
       </w:r>
     </w:p>
     <w:p>
+      <w:pPr>
+        <w:ind w:firstLineChars="200" w:firstLine="420"/>
+      </w:pPr>
       <w:r>
         <w:t>infodata=E:\info\index</w:t>
       </w:r>
     </w:p>
     <w:p>
+      <w:pPr>
+        <w:ind w:firstLineChars="200" w:firstLine="420"/>
+      </w:pPr>
       <w:r>
         <w:t>infocontent=E:\info\content</w:t>
       </w:r>
@@ -2130,8 +3071,6 @@
         </w:rPr>
         <w:t>DBC</w:t>
       </w:r>
-      <w:bookmarkStart w:id="0" w:name="_GoBack"/>
-      <w:bookmarkEnd w:id="0"/>
     </w:p>
     <w:p>
       <w:pPr>
@@ -2150,17 +3089,9 @@
     </w:p>
     <w:p>
       <w:pPr>
-        <w:pStyle w:val="a7"/>
-        <w:ind w:left="360" w:firstLineChars="0" w:firstLine="0"/>
-        <w:rPr>
-          <w:rFonts w:hint="eastAsia"/>
-        </w:rPr>
-      </w:pPr>
-    </w:p>
-    <w:p>
-      <w:pPr>
-        <w:pStyle w:val="a7"/>
-        <w:ind w:left="360" w:firstLineChars="0" w:firstLine="0"/>
+        <w:rPr>
+          <w:rFonts w:hint="eastAsia"/>
+        </w:rPr>
       </w:pPr>
     </w:p>
     <w:p>
@@ -2424,16 +3355,16 @@
     </w:lvl>
   </w:abstractNum>
   <w:abstractNum w:abstractNumId="2" w15:restartNumberingAfterBreak="0">
-    <w:nsid w:val="74DB58DD"/>
+    <w:nsid w:val="34A26B28"/>
     <w:multiLevelType w:val="hybridMultilevel"/>
-    <w:tmpl w:val="B1EA06A4"/>
-    <w:lvl w:ilvl="0" w:tplc="68028688">
+    <w:tmpl w:val="45B8387C"/>
+    <w:lvl w:ilvl="0" w:tplc="81C28DFA">
       <w:start w:val="1"/>
       <w:numFmt w:val="decimal"/>
       <w:lvlText w:val="%1."/>
       <w:lvlJc w:val="left"/>
       <w:pPr>
-        <w:ind w:left="360" w:hanging="360"/>
+        <w:ind w:left="825" w:hanging="360"/>
       </w:pPr>
       <w:rPr>
         <w:rFonts w:hint="default"/>
@@ -2445,6 +3376,95 @@
       <w:lvlText w:val="%2)"/>
       <w:lvlJc w:val="left"/>
       <w:pPr>
+        <w:ind w:left="1305" w:hanging="420"/>
+      </w:pPr>
+    </w:lvl>
+    <w:lvl w:ilvl="2" w:tplc="0409001B" w:tentative="1">
+      <w:start w:val="1"/>
+      <w:numFmt w:val="lowerRoman"/>
+      <w:lvlText w:val="%3."/>
+      <w:lvlJc w:val="right"/>
+      <w:pPr>
+        <w:ind w:left="1725" w:hanging="420"/>
+      </w:pPr>
+    </w:lvl>
+    <w:lvl w:ilvl="3" w:tplc="0409000F" w:tentative="1">
+      <w:start w:val="1"/>
+      <w:numFmt w:val="decimal"/>
+      <w:lvlText w:val="%4."/>
+      <w:lvlJc w:val="left"/>
+      <w:pPr>
+        <w:ind w:left="2145" w:hanging="420"/>
+      </w:pPr>
+    </w:lvl>
+    <w:lvl w:ilvl="4" w:tplc="04090019" w:tentative="1">
+      <w:start w:val="1"/>
+      <w:numFmt w:val="lowerLetter"/>
+      <w:lvlText w:val="%5)"/>
+      <w:lvlJc w:val="left"/>
+      <w:pPr>
+        <w:ind w:left="2565" w:hanging="420"/>
+      </w:pPr>
+    </w:lvl>
+    <w:lvl w:ilvl="5" w:tplc="0409001B" w:tentative="1">
+      <w:start w:val="1"/>
+      <w:numFmt w:val="lowerRoman"/>
+      <w:lvlText w:val="%6."/>
+      <w:lvlJc w:val="right"/>
+      <w:pPr>
+        <w:ind w:left="2985" w:hanging="420"/>
+      </w:pPr>
+    </w:lvl>
+    <w:lvl w:ilvl="6" w:tplc="0409000F" w:tentative="1">
+      <w:start w:val="1"/>
+      <w:numFmt w:val="decimal"/>
+      <w:lvlText w:val="%7."/>
+      <w:lvlJc w:val="left"/>
+      <w:pPr>
+        <w:ind w:left="3405" w:hanging="420"/>
+      </w:pPr>
+    </w:lvl>
+    <w:lvl w:ilvl="7" w:tplc="04090019" w:tentative="1">
+      <w:start w:val="1"/>
+      <w:numFmt w:val="lowerLetter"/>
+      <w:lvlText w:val="%8)"/>
+      <w:lvlJc w:val="left"/>
+      <w:pPr>
+        <w:ind w:left="3825" w:hanging="420"/>
+      </w:pPr>
+    </w:lvl>
+    <w:lvl w:ilvl="8" w:tplc="0409001B" w:tentative="1">
+      <w:start w:val="1"/>
+      <w:numFmt w:val="lowerRoman"/>
+      <w:lvlText w:val="%9."/>
+      <w:lvlJc w:val="right"/>
+      <w:pPr>
+        <w:ind w:left="4245" w:hanging="420"/>
+      </w:pPr>
+    </w:lvl>
+  </w:abstractNum>
+  <w:abstractNum w:abstractNumId="3" w15:restartNumberingAfterBreak="0">
+    <w:nsid w:val="74DB58DD"/>
+    <w:multiLevelType w:val="hybridMultilevel"/>
+    <w:tmpl w:val="B1EA06A4"/>
+    <w:lvl w:ilvl="0" w:tplc="68028688">
+      <w:start w:val="1"/>
+      <w:numFmt w:val="decimal"/>
+      <w:lvlText w:val="%1."/>
+      <w:lvlJc w:val="left"/>
+      <w:pPr>
+        <w:ind w:left="360" w:hanging="360"/>
+      </w:pPr>
+      <w:rPr>
+        <w:rFonts w:hint="default"/>
+      </w:rPr>
+    </w:lvl>
+    <w:lvl w:ilvl="1" w:tplc="04090019" w:tentative="1">
+      <w:start w:val="1"/>
+      <w:numFmt w:val="lowerLetter"/>
+      <w:lvlText w:val="%2)"/>
+      <w:lvlJc w:val="left"/>
+      <w:pPr>
         <w:ind w:left="840" w:hanging="420"/>
       </w:pPr>
     </w:lvl>
@@ -2519,6 +3539,9 @@
     <w:abstractNumId w:val="0"/>
   </w:num>
   <w:num w:numId="3">
+    <w:abstractNumId w:val="3"/>
+  </w:num>
+  <w:num w:numId="4">
     <w:abstractNumId w:val="2"/>
   </w:num>
 </w:numbering>
@@ -2948,7 +3971,6 @@
   <w:style w:type="character" w:default="1" w:styleId="a0">
     <w:name w:val="Default Paragraph Font"/>
     <w:uiPriority w:val="1"/>
-    <w:semiHidden/>
     <w:unhideWhenUsed/>
   </w:style>
   <w:style w:type="table" w:default="1" w:styleId="a1">
@@ -3075,6 +4097,29 @@
       <w:kern w:val="44"/>
       <w:sz w:val="44"/>
       <w:szCs w:val="44"/>
+    </w:rPr>
+  </w:style>
+  <w:style w:type="character" w:styleId="a9">
+    <w:name w:val="Hyperlink"/>
+    <w:basedOn w:val="a0"/>
+    <w:uiPriority w:val="99"/>
+    <w:unhideWhenUsed/>
+    <w:rsid w:val="00093744"/>
+    <w:rPr>
+      <w:color w:val="0563C1" w:themeColor="hyperlink"/>
+      <w:u w:val="single"/>
+    </w:rPr>
+  </w:style>
+  <w:style w:type="character" w:styleId="aa">
+    <w:name w:val="Unresolved Mention"/>
+    <w:basedOn w:val="a0"/>
+    <w:uiPriority w:val="99"/>
+    <w:semiHidden/>
+    <w:unhideWhenUsed/>
+    <w:rsid w:val="00093744"/>
+    <w:rPr>
+      <w:color w:val="605E5C"/>
+      <w:shd w:val="clear" w:color="auto" w:fill="E1DFDD"/>
     </w:rPr>
   </w:style>
 </w:styles>
@@ -3339,4 +4384,16 @@
     </a:ext>
   </a:extLst>
 </a:theme>
+</file>
+
+<file path=customXml/item1.xml><?xml version="1.0" encoding="utf-8"?>
+<b:Sources xmlns:b="http://schemas.openxmlformats.org/officeDocument/2006/bibliography" xmlns="http://schemas.openxmlformats.org/officeDocument/2006/bibliography" SelectedStyle="\APASixthEditionOfficeOnline.xsl" StyleName="APA" Version="6"/>
+</file>
+
+<file path=customXml/itemProps1.xml><?xml version="1.0" encoding="utf-8"?>
+<ds:datastoreItem xmlns:ds="http://schemas.openxmlformats.org/officeDocument/2006/customXml" ds:itemID="{693D183F-6567-4016-BFC5-164EF1E12BA7}">
+  <ds:schemaRefs>
+    <ds:schemaRef ds:uri="http://schemas.openxmlformats.org/officeDocument/2006/bibliography"/>
+  </ds:schemaRefs>
+</ds:datastoreItem>
 </file>
--- a/代码说明.docx
+++ b/代码说明.docx
@@ -5,6 +5,9 @@
     <w:p>
       <w:pPr>
         <w:pStyle w:val="1"/>
+        <w:rPr>
+          <w:rFonts w:hint="eastAsia"/>
+        </w:rPr>
       </w:pPr>
       <w:r>
         <w:rPr>
@@ -30,7 +33,7 @@
     </w:p>
     <w:p>
       <w:pPr>
-        <w:ind w:left="360" w:hanging="360"/>
+        <w:pStyle w:val="2"/>
       </w:pPr>
       <w:r>
         <w:rPr>
@@ -41,12 +44,7 @@
     </w:p>
     <w:p>
       <w:pPr>
-        <w:pStyle w:val="a7"/>
-        <w:numPr>
-          <w:ilvl w:val="0"/>
-          <w:numId w:val="3"/>
-        </w:numPr>
-        <w:ind w:firstLineChars="0"/>
+        <w:pStyle w:val="4"/>
       </w:pPr>
       <w:r>
         <w:rPr>
@@ -58,17 +56,24 @@
         <w:rPr>
           <w:rFonts w:hint="eastAsia"/>
         </w:rPr>
-        <w:t>接受，压缩向下转发。</w:t>
-      </w:r>
-    </w:p>
-    <w:p>
-      <w:pPr>
-        <w:pStyle w:val="a7"/>
-        <w:numPr>
-          <w:ilvl w:val="0"/>
-          <w:numId w:val="3"/>
-        </w:numPr>
-        <w:ind w:firstLineChars="0"/>
+        <w:t>接</w:t>
+      </w:r>
+      <w:r>
+        <w:rPr>
+          <w:rFonts w:hint="eastAsia"/>
+        </w:rPr>
+        <w:t>收</w:t>
+      </w:r>
+      <w:r>
+        <w:rPr>
+          <w:rFonts w:hint="eastAsia"/>
+        </w:rPr>
+        <w:t>，压缩向下转发。</w:t>
+      </w:r>
+    </w:p>
+    <w:p>
+      <w:pPr>
+        <w:pStyle w:val="4"/>
         <w:rPr>
           <w:rFonts w:hint="eastAsia"/>
         </w:rPr>
@@ -82,34 +87,27 @@
     </w:p>
     <w:p>
       <w:pPr>
-        <w:ind w:left="360" w:hanging="360"/>
-      </w:pPr>
-    </w:p>
-    <w:p>
-      <w:pPr>
-        <w:ind w:left="360" w:hanging="360"/>
-        <w:rPr>
-          <w:rFonts w:hint="eastAsia"/>
-        </w:rPr>
-      </w:pPr>
-    </w:p>
-    <w:p>
-      <w:pPr>
-        <w:pStyle w:val="a7"/>
-        <w:numPr>
-          <w:ilvl w:val="0"/>
-          <w:numId w:val="1"/>
-        </w:numPr>
-        <w:ind w:firstLineChars="0"/>
-      </w:pPr>
-      <w:r>
-        <w:rPr>
-          <w:rFonts w:hint="eastAsia"/>
-        </w:rPr>
-        <w:t>目录结构分析</w:t>
-      </w:r>
-    </w:p>
-    <w:p/>
+        <w:pStyle w:val="2"/>
+      </w:pPr>
+      <w:r>
+        <w:rPr>
+          <w:rFonts w:hint="eastAsia"/>
+        </w:rPr>
+        <w:t>目录</w:t>
+      </w:r>
+      <w:r>
+        <w:rPr>
+          <w:rFonts w:hint="eastAsia"/>
+        </w:rPr>
+        <w:t>文件</w:t>
+      </w:r>
+      <w:r>
+        <w:rPr>
+          <w:rFonts w:hint="eastAsia"/>
+        </w:rPr>
+        <w:t>分析</w:t>
+      </w:r>
+    </w:p>
     <w:tbl>
       <w:tblPr>
         <w:tblStyle w:val="a8"/>
@@ -925,27 +923,28 @@
         <w:pStyle w:val="a7"/>
         <w:ind w:left="360" w:firstLineChars="0" w:firstLine="0"/>
       </w:pPr>
+    </w:p>
+    <w:p>
+      <w:pPr>
+        <w:pStyle w:val="2"/>
+      </w:pPr>
+      <w:r>
+        <w:rPr>
+          <w:rFonts w:hint="eastAsia"/>
+        </w:rPr>
+        <w:lastRenderedPageBreak/>
+        <w:t>逻辑层次结构</w:t>
+      </w:r>
+      <w:r>
+        <w:rPr>
+          <w:rFonts w:hint="eastAsia"/>
+        </w:rPr>
+        <w:t>分析</w:t>
+      </w:r>
+    </w:p>
+    <w:p>
       <w:bookmarkStart w:id="0" w:name="_GoBack"/>
       <w:bookmarkEnd w:id="0"/>
-    </w:p>
-    <w:p>
-      <w:pPr>
-        <w:pStyle w:val="a7"/>
-        <w:numPr>
-          <w:ilvl w:val="0"/>
-          <w:numId w:val="1"/>
-        </w:numPr>
-        <w:ind w:firstLineChars="0"/>
-      </w:pPr>
-      <w:r>
-        <w:rPr>
-          <w:rFonts w:hint="eastAsia"/>
-        </w:rPr>
-        <w:t>逻辑层次结构如下：</w:t>
-      </w:r>
-    </w:p>
-    <w:p/>
-    <w:p>
       <w:r>
         <w:t xml:space="preserve">Convergence.cpp </w:t>
       </w:r>
@@ -958,7 +957,6 @@
     </w:p>
     <w:p>
       <w:r>
-        <w:lastRenderedPageBreak/>
         <w:tab/>
       </w:r>
       <w:r>
@@ -1133,12 +1131,7 @@
     </w:p>
     <w:p>
       <w:pPr>
-        <w:pStyle w:val="a7"/>
-        <w:numPr>
-          <w:ilvl w:val="0"/>
-          <w:numId w:val="1"/>
-        </w:numPr>
-        <w:ind w:firstLineChars="0"/>
+        <w:pStyle w:val="2"/>
       </w:pPr>
       <w:r>
         <w:rPr>
@@ -1494,6 +1487,9 @@
       </w:tr>
     </w:tbl>
     <w:p>
+      <w:pPr>
+        <w:pStyle w:val="3"/>
+      </w:pPr>
       <w:r>
         <w:rPr>
           <w:rFonts w:hint="eastAsia"/>
@@ -1501,22 +1497,73 @@
         <w:t>推送规则:</w:t>
       </w:r>
     </w:p>
-    <w:p/>
-    <w:p>
-      <w:pPr>
-        <w:rPr>
-          <w:rFonts w:hint="eastAsia"/>
-        </w:rPr>
-      </w:pPr>
-    </w:p>
-    <w:p>
-      <w:pPr>
-        <w:pStyle w:val="a7"/>
-        <w:numPr>
-          <w:ilvl w:val="0"/>
-          <w:numId w:val="1"/>
-        </w:numPr>
-        <w:ind w:firstLineChars="0"/>
+    <w:p>
+      <w:pPr>
+        <w:pStyle w:val="4"/>
+      </w:pPr>
+      <w:r>
+        <w:rPr>
+          <w:rFonts w:hint="eastAsia"/>
+        </w:rPr>
+        <w:t>监控文件:</w:t>
+      </w:r>
+    </w:p>
+    <w:p>
+      <w:pPr>
+        <w:rPr>
+          <w:rFonts w:hint="eastAsia"/>
+        </w:rPr>
+      </w:pPr>
+      <w:r>
+        <w:rPr>
+          <w:rFonts w:hint="eastAsia"/>
+        </w:rPr>
+        <w:t>设置好index和content两个目录，使用系统函数监控index目录，当新增文件时，打开文件内容，生成体系内的报文，向下转发。</w:t>
+      </w:r>
+    </w:p>
+    <w:p>
+      <w:pPr>
+        <w:pStyle w:val="4"/>
+      </w:pPr>
+      <w:r>
+        <w:rPr>
+          <w:rFonts w:hint="eastAsia"/>
+        </w:rPr>
+        <w:lastRenderedPageBreak/>
+        <w:t>监控数据库:</w:t>
+      </w:r>
+    </w:p>
+    <w:p>
+      <w:pPr>
+        <w:rPr>
+          <w:rFonts w:hint="eastAsia"/>
+        </w:rPr>
+      </w:pPr>
+      <w:r>
+        <w:rPr>
+          <w:rFonts w:hint="eastAsia"/>
+        </w:rPr>
+        <w:t>在执行程序下，保存有一个</w:t>
+      </w:r>
+      <w:r>
+        <w:rPr>
+          <w:rFonts w:hint="eastAsia"/>
+        </w:rPr>
+        <w:t>I</w:t>
+      </w:r>
+      <w:r>
+        <w:t>nfoMaxId</w:t>
+      </w:r>
+      <w:r>
+        <w:rPr>
+          <w:rFonts w:hint="eastAsia"/>
+        </w:rPr>
+        <w:t>文件，里面保存一个int值，是当前数据库索引的最大值。</w:t>
+      </w:r>
+    </w:p>
+    <w:p>
+      <w:pPr>
+        <w:pStyle w:val="2"/>
       </w:pPr>
       <w:r>
         <w:rPr>
@@ -1538,6 +1585,36 @@
       </w:pPr>
       <w:r>
         <w:t>SendCommand.cpp</w:t>
+      </w:r>
+    </w:p>
+    <w:p>
+      <w:pPr>
+        <w:pStyle w:val="3"/>
+        <w:rPr>
+          <w:highlight w:val="white"/>
+        </w:rPr>
+      </w:pPr>
+      <w:r>
+        <w:rPr>
+          <w:rFonts w:hint="eastAsia"/>
+          <w:highlight w:val="white"/>
+        </w:rPr>
+        <w:t>发送命令格式：</w:t>
+      </w:r>
+    </w:p>
+    <w:p>
+      <w:pPr>
+        <w:pStyle w:val="4"/>
+        <w:rPr>
+          <w:rFonts w:hint="eastAsia"/>
+          <w:highlight w:val="white"/>
+        </w:rPr>
+      </w:pPr>
+      <w:r>
+        <w:rPr>
+          <w:highlight w:val="white"/>
+        </w:rPr>
+        <w:t>send [nodeid] [markettype] [code] [begin time] [end time] [cc] [cc] ... [cc]</w:t>
       </w:r>
     </w:p>
     <w:p>
@@ -1557,6 +1634,17 @@
       </w:pPr>
       <w:r>
         <w:rPr>
+          <w:rFonts w:ascii="新宋体" w:eastAsia="新宋体" w:cs="新宋体"/>
+          <w:color w:val="008000"/>
+          <w:kern w:val="0"/>
+          <w:sz w:val="19"/>
+          <w:szCs w:val="19"/>
+          <w:highlight w:val="white"/>
+        </w:rPr>
+        <w:t xml:space="preserve">nodeid: </w:t>
+      </w:r>
+      <w:r>
+        <w:rPr>
           <w:rFonts w:ascii="新宋体" w:eastAsia="新宋体" w:cs="新宋体" w:hint="eastAsia"/>
           <w:color w:val="008000"/>
           <w:kern w:val="0"/>
@@ -1564,18 +1652,7 @@
           <w:szCs w:val="19"/>
           <w:highlight w:val="white"/>
         </w:rPr>
-        <w:t>发送命令格式：</w:t>
-      </w:r>
-      <w:r>
-        <w:rPr>
-          <w:rFonts w:ascii="新宋体" w:eastAsia="新宋体" w:cs="新宋体"/>
-          <w:color w:val="008000"/>
-          <w:kern w:val="0"/>
-          <w:sz w:val="19"/>
-          <w:szCs w:val="19"/>
-          <w:highlight w:val="white"/>
-        </w:rPr>
-        <w:t>send [nodeid] [markettype] [code] [begin time] [end time] [cc] [cc] ... [cc]</w:t>
+        <w:t>最大长度为六个字符，代表一个行情服务器</w:t>
       </w:r>
     </w:p>
     <w:p>
@@ -1602,7 +1679,7 @@
           <w:szCs w:val="19"/>
           <w:highlight w:val="white"/>
         </w:rPr>
-        <w:t xml:space="preserve">nodeid: </w:t>
+        <w:t xml:space="preserve">markettype: </w:t>
       </w:r>
       <w:r>
         <w:rPr>
@@ -1613,7 +1690,51 @@
           <w:szCs w:val="19"/>
           <w:highlight w:val="white"/>
         </w:rPr>
-        <w:t>最大长度为六个字符，代表一个行情服务器</w:t>
+        <w:t>长度固定为两个字符，表示市场类型，具体请参考</w:t>
+      </w:r>
+      <w:r>
+        <w:rPr>
+          <w:rFonts w:ascii="新宋体" w:eastAsia="新宋体" w:cs="新宋体"/>
+          <w:color w:val="008000"/>
+          <w:kern w:val="0"/>
+          <w:sz w:val="19"/>
+          <w:szCs w:val="19"/>
+          <w:highlight w:val="white"/>
+        </w:rPr>
+        <w:t>MARKETINFOS</w:t>
+      </w:r>
+      <w:r>
+        <w:rPr>
+          <w:rFonts w:ascii="新宋体" w:eastAsia="新宋体" w:cs="新宋体" w:hint="eastAsia"/>
+          <w:color w:val="008000"/>
+          <w:kern w:val="0"/>
+          <w:sz w:val="19"/>
+          <w:szCs w:val="19"/>
+          <w:highlight w:val="white"/>
+        </w:rPr>
+        <w:t>中</w:t>
+      </w:r>
+      <w:r>
+        <w:rPr>
+          <w:rFonts w:ascii="新宋体" w:eastAsia="新宋体" w:cs="新宋体"/>
+          <w:color w:val="008000"/>
+          <w:kern w:val="0"/>
+          <w:sz w:val="19"/>
+          <w:szCs w:val="19"/>
+          <w:highlight w:val="white"/>
+        </w:rPr>
+        <w:t>marketAdj</w:t>
+      </w:r>
+      <w:r>
+        <w:rPr>
+          <w:rFonts w:ascii="新宋体" w:eastAsia="新宋体" w:cs="新宋体" w:hint="eastAsia"/>
+          <w:color w:val="008000"/>
+          <w:kern w:val="0"/>
+          <w:sz w:val="19"/>
+          <w:szCs w:val="19"/>
+          <w:highlight w:val="white"/>
+        </w:rPr>
+        <w:t>的定义，</w:t>
       </w:r>
     </w:p>
     <w:p>
@@ -1640,7 +1761,7 @@
           <w:szCs w:val="19"/>
           <w:highlight w:val="white"/>
         </w:rPr>
-        <w:t xml:space="preserve">markettype: </w:t>
+        <w:t xml:space="preserve">code: </w:t>
       </w:r>
       <w:r>
         <w:rPr>
@@ -1651,7 +1772,7 @@
           <w:szCs w:val="19"/>
           <w:highlight w:val="white"/>
         </w:rPr>
-        <w:t>长度固定为两个字符，表示市场类型，具体请参考</w:t>
+        <w:t>最大长度为六个字符，代表品种代码</w:t>
       </w:r>
       <w:r>
         <w:rPr>
@@ -1662,40 +1783,7 @@
           <w:szCs w:val="19"/>
           <w:highlight w:val="white"/>
         </w:rPr>
-        <w:t>MARKETINFOS</w:t>
-      </w:r>
-      <w:r>
-        <w:rPr>
-          <w:rFonts w:ascii="新宋体" w:eastAsia="新宋体" w:cs="新宋体" w:hint="eastAsia"/>
-          <w:color w:val="008000"/>
-          <w:kern w:val="0"/>
-          <w:sz w:val="19"/>
-          <w:szCs w:val="19"/>
-          <w:highlight w:val="white"/>
-        </w:rPr>
-        <w:t>中</w:t>
-      </w:r>
-      <w:r>
-        <w:rPr>
-          <w:rFonts w:ascii="新宋体" w:eastAsia="新宋体" w:cs="新宋体"/>
-          <w:color w:val="008000"/>
-          <w:kern w:val="0"/>
-          <w:sz w:val="19"/>
-          <w:szCs w:val="19"/>
-          <w:highlight w:val="white"/>
-        </w:rPr>
-        <w:t>marketAdj</w:t>
-      </w:r>
-      <w:r>
-        <w:rPr>
-          <w:rFonts w:ascii="新宋体" w:eastAsia="新宋体" w:cs="新宋体" w:hint="eastAsia"/>
-          <w:color w:val="008000"/>
-          <w:kern w:val="0"/>
-          <w:sz w:val="19"/>
-          <w:szCs w:val="19"/>
-          <w:highlight w:val="white"/>
-        </w:rPr>
-        <w:t>的定义，</w:t>
+        <w:t xml:space="preserve">, </w:t>
       </w:r>
     </w:p>
     <w:p>
@@ -1722,7 +1810,7 @@
           <w:szCs w:val="19"/>
           <w:highlight w:val="white"/>
         </w:rPr>
-        <w:t xml:space="preserve">code: </w:t>
+        <w:t>begin time: yyyymmddhhnn, yyyy</w:t>
       </w:r>
       <w:r>
         <w:rPr>
@@ -1733,7 +1821,7 @@
           <w:szCs w:val="19"/>
           <w:highlight w:val="white"/>
         </w:rPr>
-        <w:t>最大长度为六个字符，代表品种代码</w:t>
+        <w:t>表示年份</w:t>
       </w:r>
       <w:r>
         <w:rPr>
@@ -1744,7 +1832,95 @@
           <w:szCs w:val="19"/>
           <w:highlight w:val="white"/>
         </w:rPr>
-        <w:t xml:space="preserve">, </w:t>
+        <w:t>, mm</w:t>
+      </w:r>
+      <w:r>
+        <w:rPr>
+          <w:rFonts w:ascii="新宋体" w:eastAsia="新宋体" w:cs="新宋体" w:hint="eastAsia"/>
+          <w:color w:val="008000"/>
+          <w:kern w:val="0"/>
+          <w:sz w:val="19"/>
+          <w:szCs w:val="19"/>
+          <w:highlight w:val="white"/>
+        </w:rPr>
+        <w:t>表示月份</w:t>
+      </w:r>
+      <w:r>
+        <w:rPr>
+          <w:rFonts w:ascii="新宋体" w:eastAsia="新宋体" w:cs="新宋体"/>
+          <w:color w:val="008000"/>
+          <w:kern w:val="0"/>
+          <w:sz w:val="19"/>
+          <w:szCs w:val="19"/>
+          <w:highlight w:val="white"/>
+        </w:rPr>
+        <w:t>, dd</w:t>
+      </w:r>
+      <w:r>
+        <w:rPr>
+          <w:rFonts w:ascii="新宋体" w:eastAsia="新宋体" w:cs="新宋体" w:hint="eastAsia"/>
+          <w:color w:val="008000"/>
+          <w:kern w:val="0"/>
+          <w:sz w:val="19"/>
+          <w:szCs w:val="19"/>
+          <w:highlight w:val="white"/>
+        </w:rPr>
+        <w:t>表示天</w:t>
+      </w:r>
+      <w:r>
+        <w:rPr>
+          <w:rFonts w:ascii="新宋体" w:eastAsia="新宋体" w:cs="新宋体"/>
+          <w:color w:val="008000"/>
+          <w:kern w:val="0"/>
+          <w:sz w:val="19"/>
+          <w:szCs w:val="19"/>
+          <w:highlight w:val="white"/>
+        </w:rPr>
+        <w:t>, hh</w:t>
+      </w:r>
+      <w:r>
+        <w:rPr>
+          <w:rFonts w:ascii="新宋体" w:eastAsia="新宋体" w:cs="新宋体" w:hint="eastAsia"/>
+          <w:color w:val="008000"/>
+          <w:kern w:val="0"/>
+          <w:sz w:val="19"/>
+          <w:szCs w:val="19"/>
+          <w:highlight w:val="white"/>
+        </w:rPr>
+        <w:t>表示小时，</w:t>
+      </w:r>
+      <w:r>
+        <w:rPr>
+          <w:rFonts w:ascii="新宋体" w:eastAsia="新宋体" w:cs="新宋体"/>
+          <w:color w:val="008000"/>
+          <w:kern w:val="0"/>
+          <w:sz w:val="19"/>
+          <w:szCs w:val="19"/>
+          <w:highlight w:val="white"/>
+        </w:rPr>
+        <w:t>nn</w:t>
+      </w:r>
+      <w:r>
+        <w:rPr>
+          <w:rFonts w:ascii="新宋体" w:eastAsia="新宋体" w:cs="新宋体" w:hint="eastAsia"/>
+          <w:color w:val="008000"/>
+          <w:kern w:val="0"/>
+          <w:sz w:val="19"/>
+          <w:szCs w:val="19"/>
+          <w:highlight w:val="white"/>
+        </w:rPr>
+        <w:t>表示分钟</w:t>
+      </w:r>
+      <w:r>
+        <w:rPr>
+          <w:rFonts w:ascii="新宋体" w:eastAsia="新宋体" w:cs="新宋体"/>
+          <w:color w:val="008000"/>
+          <w:kern w:val="0"/>
+          <w:sz w:val="19"/>
+          <w:szCs w:val="19"/>
+          <w:highlight w:val="white"/>
+        </w:rPr>
+        <w:t xml:space="preserve"> </w:t>
       </w:r>
     </w:p>
     <w:p>
@@ -1771,7 +1947,7 @@
           <w:szCs w:val="19"/>
           <w:highlight w:val="white"/>
         </w:rPr>
-        <w:t>begin time: yyyymmddhhnn, yyyy</w:t>
+        <w:t>end time: yyyymmddhhnn</w:t>
       </w:r>
       <w:r>
         <w:rPr>
@@ -1782,106 +1958,7 @@
           <w:szCs w:val="19"/>
           <w:highlight w:val="white"/>
         </w:rPr>
-        <w:t>表示年份</w:t>
-      </w:r>
-      <w:r>
-        <w:rPr>
-          <w:rFonts w:ascii="新宋体" w:eastAsia="新宋体" w:cs="新宋体"/>
-          <w:color w:val="008000"/>
-          <w:kern w:val="0"/>
-          <w:sz w:val="19"/>
-          <w:szCs w:val="19"/>
-          <w:highlight w:val="white"/>
-        </w:rPr>
-        <w:t>, mm</w:t>
-      </w:r>
-      <w:r>
-        <w:rPr>
-          <w:rFonts w:ascii="新宋体" w:eastAsia="新宋体" w:cs="新宋体" w:hint="eastAsia"/>
-          <w:color w:val="008000"/>
-          <w:kern w:val="0"/>
-          <w:sz w:val="19"/>
-          <w:szCs w:val="19"/>
-          <w:highlight w:val="white"/>
-        </w:rPr>
-        <w:t>表示月份</w:t>
-      </w:r>
-      <w:r>
-        <w:rPr>
-          <w:rFonts w:ascii="新宋体" w:eastAsia="新宋体" w:cs="新宋体"/>
-          <w:color w:val="008000"/>
-          <w:kern w:val="0"/>
-          <w:sz w:val="19"/>
-          <w:szCs w:val="19"/>
-          <w:highlight w:val="white"/>
-        </w:rPr>
-        <w:t>, dd</w:t>
-      </w:r>
-      <w:r>
-        <w:rPr>
-          <w:rFonts w:ascii="新宋体" w:eastAsia="新宋体" w:cs="新宋体" w:hint="eastAsia"/>
-          <w:color w:val="008000"/>
-          <w:kern w:val="0"/>
-          <w:sz w:val="19"/>
-          <w:szCs w:val="19"/>
-          <w:highlight w:val="white"/>
-        </w:rPr>
-        <w:t>表示天</w:t>
-      </w:r>
-      <w:r>
-        <w:rPr>
-          <w:rFonts w:ascii="新宋体" w:eastAsia="新宋体" w:cs="新宋体"/>
-          <w:color w:val="008000"/>
-          <w:kern w:val="0"/>
-          <w:sz w:val="19"/>
-          <w:szCs w:val="19"/>
-          <w:highlight w:val="white"/>
-        </w:rPr>
-        <w:t>, hh</w:t>
-      </w:r>
-      <w:r>
-        <w:rPr>
-          <w:rFonts w:ascii="新宋体" w:eastAsia="新宋体" w:cs="新宋体" w:hint="eastAsia"/>
-          <w:color w:val="008000"/>
-          <w:kern w:val="0"/>
-          <w:sz w:val="19"/>
-          <w:szCs w:val="19"/>
-          <w:highlight w:val="white"/>
-        </w:rPr>
-        <w:t>表示小时，</w:t>
-      </w:r>
-      <w:r>
-        <w:rPr>
-          <w:rFonts w:ascii="新宋体" w:eastAsia="新宋体" w:cs="新宋体"/>
-          <w:color w:val="008000"/>
-          <w:kern w:val="0"/>
-          <w:sz w:val="19"/>
-          <w:szCs w:val="19"/>
-          <w:highlight w:val="white"/>
-        </w:rPr>
-        <w:t>nn</w:t>
-      </w:r>
-      <w:r>
-        <w:rPr>
-          <w:rFonts w:ascii="新宋体" w:eastAsia="新宋体" w:cs="新宋体" w:hint="eastAsia"/>
-          <w:color w:val="008000"/>
-          <w:kern w:val="0"/>
-          <w:sz w:val="19"/>
-          <w:szCs w:val="19"/>
-          <w:highlight w:val="white"/>
-        </w:rPr>
-        <w:t>表示分钟</w:t>
-      </w:r>
-      <w:r>
-        <w:rPr>
-          <w:rFonts w:ascii="新宋体" w:eastAsia="新宋体" w:cs="新宋体"/>
-          <w:color w:val="008000"/>
-          <w:kern w:val="0"/>
-          <w:sz w:val="19"/>
-          <w:szCs w:val="19"/>
-          <w:highlight w:val="white"/>
-        </w:rPr>
-        <w:t xml:space="preserve"> </w:t>
+        <w:t>，格式与上相同</w:t>
       </w:r>
     </w:p>
     <w:p>
@@ -1908,7 +1985,7 @@
           <w:szCs w:val="19"/>
           <w:highlight w:val="white"/>
         </w:rPr>
-        <w:t>end time: yyyymmddhhnn</w:t>
+        <w:t xml:space="preserve">cc: </w:t>
       </w:r>
       <w:r>
         <w:rPr>
@@ -1919,7 +1996,78 @@
           <w:szCs w:val="19"/>
           <w:highlight w:val="white"/>
         </w:rPr>
-        <w:t>，格式与上相同</w:t>
+        <w:t>无字符数限制，表示分钟线、日线等类型，可以有多种类型可以选择</w:t>
+      </w:r>
+    </w:p>
+    <w:p>
+      <w:pPr>
+        <w:rPr>
+          <w:rFonts w:ascii="新宋体" w:eastAsia="新宋体" w:cs="新宋体"/>
+          <w:color w:val="008000"/>
+          <w:kern w:val="0"/>
+          <w:sz w:val="19"/>
+          <w:szCs w:val="19"/>
+          <w:highlight w:val="white"/>
+        </w:rPr>
+      </w:pPr>
+      <w:r>
+        <w:rPr>
+          <w:rFonts w:ascii="新宋体" w:eastAsia="新宋体" w:cs="新宋体" w:hint="eastAsia"/>
+          <w:color w:val="008000"/>
+          <w:kern w:val="0"/>
+          <w:sz w:val="19"/>
+          <w:szCs w:val="19"/>
+          <w:highlight w:val="white"/>
+        </w:rPr>
+        <w:t>暂时只支持每次发送一个品种的数据</w:t>
+      </w:r>
+    </w:p>
+    <w:p/>
+    <w:p>
+      <w:pPr>
+        <w:pStyle w:val="3"/>
+        <w:rPr>
+          <w:rFonts w:hint="eastAsia"/>
+        </w:rPr>
+      </w:pPr>
+      <w:r>
+        <w:rPr>
+          <w:rFonts w:hint="eastAsia"/>
+        </w:rPr>
+        <w:t>具体值说明:</w:t>
+      </w:r>
+    </w:p>
+    <w:p>
+      <w:pPr>
+        <w:pStyle w:val="4"/>
+        <w:rPr>
+          <w:rFonts w:ascii="新宋体" w:eastAsia="新宋体" w:cs="新宋体"/>
+          <w:color w:val="0000FF"/>
+          <w:kern w:val="0"/>
+          <w:sz w:val="19"/>
+          <w:szCs w:val="19"/>
+          <w:highlight w:val="white"/>
+        </w:rPr>
+      </w:pPr>
+      <w:r>
+        <w:t>M</w:t>
+      </w:r>
+      <w:r>
+        <w:t>arkettype</w:t>
+      </w:r>
+      <w:r>
+        <w:t>:</w:t>
+      </w:r>
+      <w:r>
+        <w:rPr>
+          <w:rFonts w:ascii="新宋体" w:eastAsia="新宋体" w:cs="新宋体"/>
+          <w:color w:val="0000FF"/>
+          <w:kern w:val="0"/>
+          <w:sz w:val="19"/>
+          <w:szCs w:val="19"/>
+          <w:highlight w:val="white"/>
+        </w:rPr>
+        <w:t xml:space="preserve"> </w:t>
       </w:r>
     </w:p>
     <w:p>
@@ -1929,35 +2077,46 @@
         <w:adjustRightInd w:val="0"/>
         <w:jc w:val="left"/>
         <w:rPr>
-          <w:rFonts w:ascii="新宋体" w:eastAsia="新宋体" w:cs="新宋体"/>
-          <w:color w:val="000000"/>
-          <w:kern w:val="0"/>
-          <w:sz w:val="19"/>
-          <w:szCs w:val="19"/>
-          <w:highlight w:val="white"/>
-        </w:rPr>
-      </w:pPr>
-      <w:r>
-        <w:rPr>
-          <w:rFonts w:ascii="新宋体" w:eastAsia="新宋体" w:cs="新宋体"/>
-          <w:color w:val="008000"/>
-          <w:kern w:val="0"/>
-          <w:sz w:val="19"/>
-          <w:szCs w:val="19"/>
-          <w:highlight w:val="white"/>
-        </w:rPr>
-        <w:t xml:space="preserve">cc: </w:t>
-      </w:r>
-      <w:r>
-        <w:rPr>
           <w:rFonts w:ascii="新宋体" w:eastAsia="新宋体" w:cs="新宋体" w:hint="eastAsia"/>
-          <w:color w:val="008000"/>
-          <w:kern w:val="0"/>
-          <w:sz w:val="19"/>
-          <w:szCs w:val="19"/>
-          <w:highlight w:val="white"/>
-        </w:rPr>
-        <w:t>无字符数限制，表示分钟线、日线等类型，可以有多种类型可以选择</w:t>
+          <w:color w:val="0000FF"/>
+          <w:kern w:val="0"/>
+          <w:sz w:val="19"/>
+          <w:szCs w:val="19"/>
+          <w:highlight w:val="white"/>
+        </w:rPr>
+      </w:pPr>
+      <w:r>
+        <w:rPr>
+          <w:rFonts w:ascii="新宋体" w:eastAsia="新宋体" w:cs="新宋体" w:hint="eastAsia"/>
+          <w:color w:val="0000FF"/>
+          <w:kern w:val="0"/>
+          <w:sz w:val="19"/>
+          <w:szCs w:val="19"/>
+          <w:highlight w:val="white"/>
+        </w:rPr>
+        <w:t>六个值，</w:t>
+      </w:r>
+      <w:r>
+        <w:rPr>
+          <w:rFonts w:ascii="新宋体" w:eastAsia="新宋体" w:cs="新宋体" w:hint="eastAsia"/>
+          <w:color w:val="0000FF"/>
+          <w:kern w:val="0"/>
+          <w:sz w:val="19"/>
+          <w:szCs w:val="19"/>
+          <w:highlight w:val="white"/>
+        </w:rPr>
+        <w:t>值</w:t>
+      </w:r>
+      <w:r>
+        <w:rPr>
+          <w:rFonts w:ascii="新宋体" w:eastAsia="新宋体" w:cs="新宋体" w:hint="eastAsia"/>
+          <w:color w:val="0000FF"/>
+          <w:kern w:val="0"/>
+          <w:sz w:val="19"/>
+          <w:szCs w:val="19"/>
+          <w:highlight w:val="white"/>
+        </w:rPr>
+        <w:t>参考如下：</w:t>
       </w:r>
     </w:p>
     <w:p>
@@ -1975,11 +2134,773 @@
           <w:highlight w:val="white"/>
         </w:rPr>
       </w:pPr>
-    </w:p>
-    <w:p>
-      <w:pPr>
-        <w:pStyle w:val="a7"/>
-        <w:ind w:left="360" w:firstLineChars="0" w:firstLine="0"/>
+      <w:r>
+        <w:rPr>
+          <w:rFonts w:ascii="新宋体" w:eastAsia="新宋体" w:cs="新宋体"/>
+          <w:color w:val="0000FF"/>
+          <w:kern w:val="0"/>
+          <w:sz w:val="19"/>
+          <w:szCs w:val="19"/>
+          <w:highlight w:val="white"/>
+        </w:rPr>
+        <w:t>const</w:t>
+      </w:r>
+      <w:r>
+        <w:rPr>
+          <w:rFonts w:ascii="新宋体" w:eastAsia="新宋体" w:cs="新宋体"/>
+          <w:color w:val="000000"/>
+          <w:kern w:val="0"/>
+          <w:sz w:val="19"/>
+          <w:szCs w:val="19"/>
+          <w:highlight w:val="white"/>
+        </w:rPr>
+        <w:t xml:space="preserve"> </w:t>
+      </w:r>
+      <w:r>
+        <w:rPr>
+          <w:rFonts w:ascii="新宋体" w:eastAsia="新宋体" w:cs="新宋体"/>
+          <w:color w:val="2B91AF"/>
+          <w:kern w:val="0"/>
+          <w:sz w:val="19"/>
+          <w:szCs w:val="19"/>
+          <w:highlight w:val="white"/>
+        </w:rPr>
+        <w:t>MarketInfo</w:t>
+      </w:r>
+      <w:r>
+        <w:rPr>
+          <w:rFonts w:ascii="新宋体" w:eastAsia="新宋体" w:cs="新宋体"/>
+          <w:color w:val="000000"/>
+          <w:kern w:val="0"/>
+          <w:sz w:val="19"/>
+          <w:szCs w:val="19"/>
+          <w:highlight w:val="white"/>
+        </w:rPr>
+        <w:t xml:space="preserve"> MARKETINFOS[] = </w:t>
+      </w:r>
+    </w:p>
+    <w:p>
+      <w:pPr>
+        <w:autoSpaceDE w:val="0"/>
+        <w:autoSpaceDN w:val="0"/>
+        <w:adjustRightInd w:val="0"/>
+        <w:jc w:val="left"/>
+        <w:rPr>
+          <w:rFonts w:ascii="新宋体" w:eastAsia="新宋体" w:cs="新宋体"/>
+          <w:color w:val="000000"/>
+          <w:kern w:val="0"/>
+          <w:sz w:val="19"/>
+          <w:szCs w:val="19"/>
+          <w:highlight w:val="white"/>
+        </w:rPr>
+      </w:pPr>
+      <w:r>
+        <w:rPr>
+          <w:rFonts w:ascii="新宋体" w:eastAsia="新宋体" w:cs="新宋体"/>
+          <w:color w:val="000000"/>
+          <w:kern w:val="0"/>
+          <w:sz w:val="19"/>
+          <w:szCs w:val="19"/>
+          <w:highlight w:val="white"/>
+        </w:rPr>
+        <w:t xml:space="preserve">{ </w:t>
+      </w:r>
+    </w:p>
+    <w:p>
+      <w:pPr>
+        <w:autoSpaceDE w:val="0"/>
+        <w:autoSpaceDN w:val="0"/>
+        <w:adjustRightInd w:val="0"/>
+        <w:jc w:val="left"/>
+        <w:rPr>
+          <w:rFonts w:ascii="新宋体" w:eastAsia="新宋体" w:cs="新宋体"/>
+          <w:color w:val="000000"/>
+          <w:kern w:val="0"/>
+          <w:sz w:val="19"/>
+          <w:szCs w:val="19"/>
+          <w:highlight w:val="white"/>
+        </w:rPr>
+      </w:pPr>
+      <w:r>
+        <w:rPr>
+          <w:rFonts w:ascii="新宋体" w:eastAsia="新宋体" w:cs="新宋体"/>
+          <w:color w:val="000000"/>
+          <w:kern w:val="0"/>
+          <w:sz w:val="19"/>
+          <w:szCs w:val="19"/>
+          <w:highlight w:val="white"/>
+        </w:rPr>
+        <w:t xml:space="preserve">    {</w:t>
+      </w:r>
+      <w:r>
+        <w:rPr>
+          <w:rFonts w:ascii="新宋体" w:eastAsia="新宋体" w:cs="新宋体"/>
+          <w:color w:val="A31515"/>
+          <w:kern w:val="0"/>
+          <w:sz w:val="19"/>
+          <w:szCs w:val="19"/>
+          <w:highlight w:val="white"/>
+        </w:rPr>
+        <w:t>"SH"</w:t>
+      </w:r>
+      <w:r>
+        <w:rPr>
+          <w:rFonts w:ascii="新宋体" w:eastAsia="新宋体" w:cs="新宋体"/>
+          <w:color w:val="000000"/>
+          <w:kern w:val="0"/>
+          <w:sz w:val="19"/>
+          <w:szCs w:val="19"/>
+          <w:highlight w:val="white"/>
+        </w:rPr>
+        <w:t xml:space="preserve">, </w:t>
+      </w:r>
+      <w:r>
+        <w:rPr>
+          <w:rFonts w:ascii="新宋体" w:eastAsia="新宋体" w:cs="新宋体"/>
+          <w:color w:val="A31515"/>
+          <w:kern w:val="0"/>
+          <w:sz w:val="19"/>
+          <w:szCs w:val="19"/>
+          <w:highlight w:val="white"/>
+        </w:rPr>
+        <w:t>"</w:t>
+      </w:r>
+      <w:r>
+        <w:rPr>
+          <w:rFonts w:ascii="新宋体" w:eastAsia="新宋体" w:cs="新宋体" w:hint="eastAsia"/>
+          <w:color w:val="A31515"/>
+          <w:kern w:val="0"/>
+          <w:sz w:val="19"/>
+          <w:szCs w:val="19"/>
+          <w:highlight w:val="white"/>
+        </w:rPr>
+        <w:t>国内股票</w:t>
+      </w:r>
+      <w:r>
+        <w:rPr>
+          <w:rFonts w:ascii="新宋体" w:eastAsia="新宋体" w:cs="新宋体"/>
+          <w:color w:val="A31515"/>
+          <w:kern w:val="0"/>
+          <w:sz w:val="19"/>
+          <w:szCs w:val="19"/>
+          <w:highlight w:val="white"/>
+        </w:rPr>
+        <w:t>-</w:t>
+      </w:r>
+      <w:r>
+        <w:rPr>
+          <w:rFonts w:ascii="新宋体" w:eastAsia="新宋体" w:cs="新宋体" w:hint="eastAsia"/>
+          <w:color w:val="A31515"/>
+          <w:kern w:val="0"/>
+          <w:sz w:val="19"/>
+          <w:szCs w:val="19"/>
+          <w:highlight w:val="white"/>
+        </w:rPr>
+        <w:t>上证证券</w:t>
+      </w:r>
+      <w:r>
+        <w:rPr>
+          <w:rFonts w:ascii="新宋体" w:eastAsia="新宋体" w:cs="新宋体"/>
+          <w:color w:val="A31515"/>
+          <w:kern w:val="0"/>
+          <w:sz w:val="19"/>
+          <w:szCs w:val="19"/>
+          <w:highlight w:val="white"/>
+        </w:rPr>
+        <w:t>"</w:t>
+      </w:r>
+      <w:r>
+        <w:rPr>
+          <w:rFonts w:ascii="新宋体" w:eastAsia="新宋体" w:cs="新宋体"/>
+          <w:color w:val="000000"/>
+          <w:kern w:val="0"/>
+          <w:sz w:val="19"/>
+          <w:szCs w:val="19"/>
+          <w:highlight w:val="white"/>
+        </w:rPr>
+        <w:t>},</w:t>
+      </w:r>
+    </w:p>
+    <w:p>
+      <w:pPr>
+        <w:autoSpaceDE w:val="0"/>
+        <w:autoSpaceDN w:val="0"/>
+        <w:adjustRightInd w:val="0"/>
+        <w:jc w:val="left"/>
+        <w:rPr>
+          <w:rFonts w:ascii="新宋体" w:eastAsia="新宋体" w:cs="新宋体"/>
+          <w:color w:val="000000"/>
+          <w:kern w:val="0"/>
+          <w:sz w:val="19"/>
+          <w:szCs w:val="19"/>
+          <w:highlight w:val="white"/>
+        </w:rPr>
+      </w:pPr>
+      <w:r>
+        <w:rPr>
+          <w:rFonts w:ascii="新宋体" w:eastAsia="新宋体" w:cs="新宋体"/>
+          <w:color w:val="000000"/>
+          <w:kern w:val="0"/>
+          <w:sz w:val="19"/>
+          <w:szCs w:val="19"/>
+          <w:highlight w:val="white"/>
+        </w:rPr>
+        <w:t xml:space="preserve">    {</w:t>
+      </w:r>
+      <w:r>
+        <w:rPr>
+          <w:rFonts w:ascii="新宋体" w:eastAsia="新宋体" w:cs="新宋体"/>
+          <w:color w:val="A31515"/>
+          <w:kern w:val="0"/>
+          <w:sz w:val="19"/>
+          <w:szCs w:val="19"/>
+          <w:highlight w:val="white"/>
+        </w:rPr>
+        <w:t>"SZ"</w:t>
+      </w:r>
+      <w:r>
+        <w:rPr>
+          <w:rFonts w:ascii="新宋体" w:eastAsia="新宋体" w:cs="新宋体"/>
+          <w:color w:val="000000"/>
+          <w:kern w:val="0"/>
+          <w:sz w:val="19"/>
+          <w:szCs w:val="19"/>
+          <w:highlight w:val="white"/>
+        </w:rPr>
+        <w:t xml:space="preserve">, </w:t>
+      </w:r>
+      <w:r>
+        <w:rPr>
+          <w:rFonts w:ascii="新宋体" w:eastAsia="新宋体" w:cs="新宋体"/>
+          <w:color w:val="A31515"/>
+          <w:kern w:val="0"/>
+          <w:sz w:val="19"/>
+          <w:szCs w:val="19"/>
+          <w:highlight w:val="white"/>
+        </w:rPr>
+        <w:t>"</w:t>
+      </w:r>
+      <w:r>
+        <w:rPr>
+          <w:rFonts w:ascii="新宋体" w:eastAsia="新宋体" w:cs="新宋体" w:hint="eastAsia"/>
+          <w:color w:val="A31515"/>
+          <w:kern w:val="0"/>
+          <w:sz w:val="19"/>
+          <w:szCs w:val="19"/>
+          <w:highlight w:val="white"/>
+        </w:rPr>
+        <w:t>国内股票</w:t>
+      </w:r>
+      <w:r>
+        <w:rPr>
+          <w:rFonts w:ascii="新宋体" w:eastAsia="新宋体" w:cs="新宋体"/>
+          <w:color w:val="A31515"/>
+          <w:kern w:val="0"/>
+          <w:sz w:val="19"/>
+          <w:szCs w:val="19"/>
+          <w:highlight w:val="white"/>
+        </w:rPr>
+        <w:t>-</w:t>
+      </w:r>
+      <w:r>
+        <w:rPr>
+          <w:rFonts w:ascii="新宋体" w:eastAsia="新宋体" w:cs="新宋体" w:hint="eastAsia"/>
+          <w:color w:val="A31515"/>
+          <w:kern w:val="0"/>
+          <w:sz w:val="19"/>
+          <w:szCs w:val="19"/>
+          <w:highlight w:val="white"/>
+        </w:rPr>
+        <w:t>深证证券</w:t>
+      </w:r>
+      <w:r>
+        <w:rPr>
+          <w:rFonts w:ascii="新宋体" w:eastAsia="新宋体" w:cs="新宋体"/>
+          <w:color w:val="A31515"/>
+          <w:kern w:val="0"/>
+          <w:sz w:val="19"/>
+          <w:szCs w:val="19"/>
+          <w:highlight w:val="white"/>
+        </w:rPr>
+        <w:t>"</w:t>
+      </w:r>
+      <w:r>
+        <w:rPr>
+          <w:rFonts w:ascii="新宋体" w:eastAsia="新宋体" w:cs="新宋体"/>
+          <w:color w:val="000000"/>
+          <w:kern w:val="0"/>
+          <w:sz w:val="19"/>
+          <w:szCs w:val="19"/>
+          <w:highlight w:val="white"/>
+        </w:rPr>
+        <w:t>},</w:t>
+      </w:r>
+    </w:p>
+    <w:p>
+      <w:pPr>
+        <w:autoSpaceDE w:val="0"/>
+        <w:autoSpaceDN w:val="0"/>
+        <w:adjustRightInd w:val="0"/>
+        <w:jc w:val="left"/>
+        <w:rPr>
+          <w:rFonts w:ascii="新宋体" w:eastAsia="新宋体" w:cs="新宋体"/>
+          <w:color w:val="000000"/>
+          <w:kern w:val="0"/>
+          <w:sz w:val="19"/>
+          <w:szCs w:val="19"/>
+          <w:highlight w:val="white"/>
+        </w:rPr>
+      </w:pPr>
+      <w:r>
+        <w:rPr>
+          <w:rFonts w:ascii="新宋体" w:eastAsia="新宋体" w:cs="新宋体"/>
+          <w:color w:val="000000"/>
+          <w:kern w:val="0"/>
+          <w:sz w:val="19"/>
+          <w:szCs w:val="19"/>
+          <w:highlight w:val="white"/>
+        </w:rPr>
+        <w:t xml:space="preserve">    {</w:t>
+      </w:r>
+      <w:r>
+        <w:rPr>
+          <w:rFonts w:ascii="新宋体" w:eastAsia="新宋体" w:cs="新宋体"/>
+          <w:color w:val="A31515"/>
+          <w:kern w:val="0"/>
+          <w:sz w:val="19"/>
+          <w:szCs w:val="19"/>
+          <w:highlight w:val="white"/>
+        </w:rPr>
+        <w:t>"HJ"</w:t>
+      </w:r>
+      <w:r>
+        <w:rPr>
+          <w:rFonts w:ascii="新宋体" w:eastAsia="新宋体" w:cs="新宋体"/>
+          <w:color w:val="000000"/>
+          <w:kern w:val="0"/>
+          <w:sz w:val="19"/>
+          <w:szCs w:val="19"/>
+          <w:highlight w:val="white"/>
+        </w:rPr>
+        <w:t xml:space="preserve">, </w:t>
+      </w:r>
+      <w:r>
+        <w:rPr>
+          <w:rFonts w:ascii="新宋体" w:eastAsia="新宋体" w:cs="新宋体"/>
+          <w:color w:val="A31515"/>
+          <w:kern w:val="0"/>
+          <w:sz w:val="19"/>
+          <w:szCs w:val="19"/>
+          <w:highlight w:val="white"/>
+        </w:rPr>
+        <w:t>"</w:t>
+      </w:r>
+      <w:r>
+        <w:rPr>
+          <w:rFonts w:ascii="新宋体" w:eastAsia="新宋体" w:cs="新宋体" w:hint="eastAsia"/>
+          <w:color w:val="A31515"/>
+          <w:kern w:val="0"/>
+          <w:sz w:val="19"/>
+          <w:szCs w:val="19"/>
+          <w:highlight w:val="white"/>
+        </w:rPr>
+        <w:t>黄金</w:t>
+      </w:r>
+      <w:r>
+        <w:rPr>
+          <w:rFonts w:ascii="新宋体" w:eastAsia="新宋体" w:cs="新宋体"/>
+          <w:color w:val="A31515"/>
+          <w:kern w:val="0"/>
+          <w:sz w:val="19"/>
+          <w:szCs w:val="19"/>
+          <w:highlight w:val="white"/>
+        </w:rPr>
+        <w:t>"</w:t>
+      </w:r>
+      <w:r>
+        <w:rPr>
+          <w:rFonts w:ascii="新宋体" w:eastAsia="新宋体" w:cs="新宋体"/>
+          <w:color w:val="000000"/>
+          <w:kern w:val="0"/>
+          <w:sz w:val="19"/>
+          <w:szCs w:val="19"/>
+          <w:highlight w:val="white"/>
+        </w:rPr>
+        <w:t>},</w:t>
+      </w:r>
+    </w:p>
+    <w:p>
+      <w:pPr>
+        <w:autoSpaceDE w:val="0"/>
+        <w:autoSpaceDN w:val="0"/>
+        <w:adjustRightInd w:val="0"/>
+        <w:jc w:val="left"/>
+        <w:rPr>
+          <w:rFonts w:ascii="新宋体" w:eastAsia="新宋体" w:cs="新宋体"/>
+          <w:color w:val="000000"/>
+          <w:kern w:val="0"/>
+          <w:sz w:val="19"/>
+          <w:szCs w:val="19"/>
+          <w:highlight w:val="white"/>
+        </w:rPr>
+      </w:pPr>
+      <w:r>
+        <w:rPr>
+          <w:rFonts w:ascii="新宋体" w:eastAsia="新宋体" w:cs="新宋体"/>
+          <w:color w:val="000000"/>
+          <w:kern w:val="0"/>
+          <w:sz w:val="19"/>
+          <w:szCs w:val="19"/>
+          <w:highlight w:val="white"/>
+        </w:rPr>
+        <w:t xml:space="preserve">    {</w:t>
+      </w:r>
+      <w:r>
+        <w:rPr>
+          <w:rFonts w:ascii="新宋体" w:eastAsia="新宋体" w:cs="新宋体"/>
+          <w:color w:val="A31515"/>
+          <w:kern w:val="0"/>
+          <w:sz w:val="19"/>
+          <w:szCs w:val="19"/>
+          <w:highlight w:val="white"/>
+        </w:rPr>
+        <w:t>"QH"</w:t>
+      </w:r>
+      <w:r>
+        <w:rPr>
+          <w:rFonts w:ascii="新宋体" w:eastAsia="新宋体" w:cs="新宋体"/>
+          <w:color w:val="000000"/>
+          <w:kern w:val="0"/>
+          <w:sz w:val="19"/>
+          <w:szCs w:val="19"/>
+          <w:highlight w:val="white"/>
+        </w:rPr>
+        <w:t xml:space="preserve">, </w:t>
+      </w:r>
+      <w:r>
+        <w:rPr>
+          <w:rFonts w:ascii="新宋体" w:eastAsia="新宋体" w:cs="新宋体"/>
+          <w:color w:val="A31515"/>
+          <w:kern w:val="0"/>
+          <w:sz w:val="19"/>
+          <w:szCs w:val="19"/>
+          <w:highlight w:val="white"/>
+        </w:rPr>
+        <w:t>"</w:t>
+      </w:r>
+      <w:r>
+        <w:rPr>
+          <w:rFonts w:ascii="新宋体" w:eastAsia="新宋体" w:cs="新宋体" w:hint="eastAsia"/>
+          <w:color w:val="A31515"/>
+          <w:kern w:val="0"/>
+          <w:sz w:val="19"/>
+          <w:szCs w:val="19"/>
+          <w:highlight w:val="white"/>
+        </w:rPr>
+        <w:t>期货</w:t>
+      </w:r>
+      <w:r>
+        <w:rPr>
+          <w:rFonts w:ascii="新宋体" w:eastAsia="新宋体" w:cs="新宋体"/>
+          <w:color w:val="A31515"/>
+          <w:kern w:val="0"/>
+          <w:sz w:val="19"/>
+          <w:szCs w:val="19"/>
+          <w:highlight w:val="white"/>
+        </w:rPr>
+        <w:t>"</w:t>
+      </w:r>
+      <w:r>
+        <w:rPr>
+          <w:rFonts w:ascii="新宋体" w:eastAsia="新宋体" w:cs="新宋体"/>
+          <w:color w:val="000000"/>
+          <w:kern w:val="0"/>
+          <w:sz w:val="19"/>
+          <w:szCs w:val="19"/>
+          <w:highlight w:val="white"/>
+        </w:rPr>
+        <w:t>},</w:t>
+      </w:r>
+    </w:p>
+    <w:p>
+      <w:pPr>
+        <w:autoSpaceDE w:val="0"/>
+        <w:autoSpaceDN w:val="0"/>
+        <w:adjustRightInd w:val="0"/>
+        <w:jc w:val="left"/>
+        <w:rPr>
+          <w:rFonts w:ascii="新宋体" w:eastAsia="新宋体" w:cs="新宋体"/>
+          <w:color w:val="000000"/>
+          <w:kern w:val="0"/>
+          <w:sz w:val="19"/>
+          <w:szCs w:val="19"/>
+          <w:highlight w:val="white"/>
+        </w:rPr>
+      </w:pPr>
+      <w:r>
+        <w:rPr>
+          <w:rFonts w:ascii="新宋体" w:eastAsia="新宋体" w:cs="新宋体"/>
+          <w:color w:val="000000"/>
+          <w:kern w:val="0"/>
+          <w:sz w:val="19"/>
+          <w:szCs w:val="19"/>
+          <w:highlight w:val="white"/>
+        </w:rPr>
+        <w:t xml:space="preserve">    {</w:t>
+      </w:r>
+      <w:r>
+        <w:rPr>
+          <w:rFonts w:ascii="新宋体" w:eastAsia="新宋体" w:cs="新宋体"/>
+          <w:color w:val="A31515"/>
+          <w:kern w:val="0"/>
+          <w:sz w:val="19"/>
+          <w:szCs w:val="19"/>
+          <w:highlight w:val="white"/>
+        </w:rPr>
+        <w:t>"WH"</w:t>
+      </w:r>
+      <w:r>
+        <w:rPr>
+          <w:rFonts w:ascii="新宋体" w:eastAsia="新宋体" w:cs="新宋体"/>
+          <w:color w:val="000000"/>
+          <w:kern w:val="0"/>
+          <w:sz w:val="19"/>
+          <w:szCs w:val="19"/>
+          <w:highlight w:val="white"/>
+        </w:rPr>
+        <w:t xml:space="preserve">, </w:t>
+      </w:r>
+      <w:r>
+        <w:rPr>
+          <w:rFonts w:ascii="新宋体" w:eastAsia="新宋体" w:cs="新宋体"/>
+          <w:color w:val="A31515"/>
+          <w:kern w:val="0"/>
+          <w:sz w:val="19"/>
+          <w:szCs w:val="19"/>
+          <w:highlight w:val="white"/>
+        </w:rPr>
+        <w:t>"</w:t>
+      </w:r>
+      <w:r>
+        <w:rPr>
+          <w:rFonts w:ascii="新宋体" w:eastAsia="新宋体" w:cs="新宋体" w:hint="eastAsia"/>
+          <w:color w:val="A31515"/>
+          <w:kern w:val="0"/>
+          <w:sz w:val="19"/>
+          <w:szCs w:val="19"/>
+          <w:highlight w:val="white"/>
+        </w:rPr>
+        <w:t>外汇</w:t>
+      </w:r>
+      <w:r>
+        <w:rPr>
+          <w:rFonts w:ascii="新宋体" w:eastAsia="新宋体" w:cs="新宋体"/>
+          <w:color w:val="A31515"/>
+          <w:kern w:val="0"/>
+          <w:sz w:val="19"/>
+          <w:szCs w:val="19"/>
+          <w:highlight w:val="white"/>
+        </w:rPr>
+        <w:t>"</w:t>
+      </w:r>
+      <w:r>
+        <w:rPr>
+          <w:rFonts w:ascii="新宋体" w:eastAsia="新宋体" w:cs="新宋体"/>
+          <w:color w:val="000000"/>
+          <w:kern w:val="0"/>
+          <w:sz w:val="19"/>
+          <w:szCs w:val="19"/>
+          <w:highlight w:val="white"/>
+        </w:rPr>
+        <w:t>},</w:t>
+      </w:r>
+    </w:p>
+    <w:p>
+      <w:pPr>
+        <w:autoSpaceDE w:val="0"/>
+        <w:autoSpaceDN w:val="0"/>
+        <w:adjustRightInd w:val="0"/>
+        <w:jc w:val="left"/>
+        <w:rPr>
+          <w:rFonts w:ascii="新宋体" w:eastAsia="新宋体" w:cs="新宋体"/>
+          <w:color w:val="000000"/>
+          <w:kern w:val="0"/>
+          <w:sz w:val="19"/>
+          <w:szCs w:val="19"/>
+          <w:highlight w:val="white"/>
+        </w:rPr>
+      </w:pPr>
+      <w:r>
+        <w:rPr>
+          <w:rFonts w:ascii="新宋体" w:eastAsia="新宋体" w:cs="新宋体"/>
+          <w:color w:val="000000"/>
+          <w:kern w:val="0"/>
+          <w:sz w:val="19"/>
+          <w:szCs w:val="19"/>
+          <w:highlight w:val="white"/>
+        </w:rPr>
+        <w:t xml:space="preserve">    {</w:t>
+      </w:r>
+      <w:r>
+        <w:rPr>
+          <w:rFonts w:ascii="新宋体" w:eastAsia="新宋体" w:cs="新宋体"/>
+          <w:color w:val="A31515"/>
+          <w:kern w:val="0"/>
+          <w:sz w:val="19"/>
+          <w:szCs w:val="19"/>
+          <w:highlight w:val="white"/>
+        </w:rPr>
+        <w:t>"WP"</w:t>
+      </w:r>
+      <w:r>
+        <w:rPr>
+          <w:rFonts w:ascii="新宋体" w:eastAsia="新宋体" w:cs="新宋体"/>
+          <w:color w:val="000000"/>
+          <w:kern w:val="0"/>
+          <w:sz w:val="19"/>
+          <w:szCs w:val="19"/>
+          <w:highlight w:val="white"/>
+        </w:rPr>
+        <w:t xml:space="preserve">, </w:t>
+      </w:r>
+      <w:r>
+        <w:rPr>
+          <w:rFonts w:ascii="新宋体" w:eastAsia="新宋体" w:cs="新宋体"/>
+          <w:color w:val="A31515"/>
+          <w:kern w:val="0"/>
+          <w:sz w:val="19"/>
+          <w:szCs w:val="19"/>
+          <w:highlight w:val="white"/>
+        </w:rPr>
+        <w:t>"</w:t>
+      </w:r>
+      <w:r>
+        <w:rPr>
+          <w:rFonts w:ascii="新宋体" w:eastAsia="新宋体" w:cs="新宋体" w:hint="eastAsia"/>
+          <w:color w:val="A31515"/>
+          <w:kern w:val="0"/>
+          <w:sz w:val="19"/>
+          <w:szCs w:val="19"/>
+          <w:highlight w:val="white"/>
+        </w:rPr>
+        <w:t>外盘</w:t>
+      </w:r>
+      <w:r>
+        <w:rPr>
+          <w:rFonts w:ascii="新宋体" w:eastAsia="新宋体" w:cs="新宋体"/>
+          <w:color w:val="A31515"/>
+          <w:kern w:val="0"/>
+          <w:sz w:val="19"/>
+          <w:szCs w:val="19"/>
+          <w:highlight w:val="white"/>
+        </w:rPr>
+        <w:t>"</w:t>
+      </w:r>
+      <w:r>
+        <w:rPr>
+          <w:rFonts w:ascii="新宋体" w:eastAsia="新宋体" w:cs="新宋体"/>
+          <w:color w:val="000000"/>
+          <w:kern w:val="0"/>
+          <w:sz w:val="19"/>
+          <w:szCs w:val="19"/>
+          <w:highlight w:val="white"/>
+        </w:rPr>
+        <w:t>},</w:t>
+      </w:r>
+    </w:p>
+    <w:p>
+      <w:pPr>
+        <w:autoSpaceDE w:val="0"/>
+        <w:autoSpaceDN w:val="0"/>
+        <w:adjustRightInd w:val="0"/>
+        <w:jc w:val="left"/>
+        <w:rPr>
+          <w:rFonts w:ascii="新宋体" w:eastAsia="新宋体" w:cs="新宋体"/>
+          <w:color w:val="000000"/>
+          <w:kern w:val="0"/>
+          <w:sz w:val="19"/>
+          <w:szCs w:val="19"/>
+          <w:highlight w:val="white"/>
+        </w:rPr>
+      </w:pPr>
+      <w:r>
+        <w:rPr>
+          <w:rFonts w:ascii="新宋体" w:eastAsia="新宋体" w:cs="新宋体"/>
+          <w:color w:val="000000"/>
+          <w:kern w:val="0"/>
+          <w:sz w:val="19"/>
+          <w:szCs w:val="19"/>
+          <w:highlight w:val="white"/>
+        </w:rPr>
+        <w:t xml:space="preserve">    {</w:t>
+      </w:r>
+      <w:r>
+        <w:rPr>
+          <w:rFonts w:ascii="新宋体" w:eastAsia="新宋体" w:cs="新宋体"/>
+          <w:color w:val="A31515"/>
+          <w:kern w:val="0"/>
+          <w:sz w:val="19"/>
+          <w:szCs w:val="19"/>
+          <w:highlight w:val="white"/>
+        </w:rPr>
+        <w:t>"GP"</w:t>
+      </w:r>
+      <w:r>
+        <w:rPr>
+          <w:rFonts w:ascii="新宋体" w:eastAsia="新宋体" w:cs="新宋体"/>
+          <w:color w:val="000000"/>
+          <w:kern w:val="0"/>
+          <w:sz w:val="19"/>
+          <w:szCs w:val="19"/>
+          <w:highlight w:val="white"/>
+        </w:rPr>
+        <w:t xml:space="preserve">, </w:t>
+      </w:r>
+      <w:r>
+        <w:rPr>
+          <w:rFonts w:ascii="新宋体" w:eastAsia="新宋体" w:cs="新宋体"/>
+          <w:color w:val="A31515"/>
+          <w:kern w:val="0"/>
+          <w:sz w:val="19"/>
+          <w:szCs w:val="19"/>
+          <w:highlight w:val="white"/>
+        </w:rPr>
+        <w:t>"</w:t>
+      </w:r>
+      <w:r>
+        <w:rPr>
+          <w:rFonts w:ascii="新宋体" w:eastAsia="新宋体" w:cs="新宋体" w:hint="eastAsia"/>
+          <w:color w:val="A31515"/>
+          <w:kern w:val="0"/>
+          <w:sz w:val="19"/>
+          <w:szCs w:val="19"/>
+          <w:highlight w:val="white"/>
+        </w:rPr>
+        <w:t>股票</w:t>
+      </w:r>
+      <w:r>
+        <w:rPr>
+          <w:rFonts w:ascii="新宋体" w:eastAsia="新宋体" w:cs="新宋体"/>
+          <w:color w:val="A31515"/>
+          <w:kern w:val="0"/>
+          <w:sz w:val="19"/>
+          <w:szCs w:val="19"/>
+          <w:highlight w:val="white"/>
+        </w:rPr>
+        <w:t>"</w:t>
+      </w:r>
+      <w:r>
+        <w:rPr>
+          <w:rFonts w:ascii="新宋体" w:eastAsia="新宋体" w:cs="新宋体"/>
+          <w:color w:val="000000"/>
+          <w:kern w:val="0"/>
+          <w:sz w:val="19"/>
+          <w:szCs w:val="19"/>
+          <w:highlight w:val="white"/>
+        </w:rPr>
+        <w:t xml:space="preserve">},         </w:t>
+      </w:r>
+      <w:r>
         <w:rPr>
           <w:rFonts w:ascii="新宋体" w:eastAsia="新宋体" w:cs="新宋体"/>
           <w:color w:val="008000"/>
@@ -1988,7 +2909,8 @@
           <w:szCs w:val="19"/>
           <w:highlight w:val="white"/>
         </w:rPr>
-      </w:pPr>
+        <w:t xml:space="preserve">// </w:t>
+      </w:r>
       <w:r>
         <w:rPr>
           <w:rFonts w:ascii="新宋体" w:eastAsia="新宋体" w:cs="新宋体" w:hint="eastAsia"/>
@@ -1998,30 +2920,165 @@
           <w:szCs w:val="19"/>
           <w:highlight w:val="white"/>
         </w:rPr>
-        <w:t>暂时只支持每次发送一个品种的数据</w:t>
-      </w:r>
-    </w:p>
-    <w:p>
-      <w:pPr>
-        <w:pStyle w:val="a7"/>
-        <w:ind w:left="360" w:firstLineChars="0" w:firstLine="0"/>
-        <w:rPr>
-          <w:rFonts w:hint="eastAsia"/>
-        </w:rPr>
-      </w:pPr>
-    </w:p>
-    <w:p>
-      <w:pPr>
-        <w:pStyle w:val="a7"/>
-        <w:ind w:left="360" w:firstLineChars="0" w:firstLine="0"/>
-        <w:rPr>
-          <w:rFonts w:hint="eastAsia"/>
-        </w:rPr>
-      </w:pPr>
-      <w:r>
-        <w:rPr>
-          <w:rFonts w:hint="eastAsia"/>
-        </w:rPr>
+        <w:t>资讯使用</w:t>
+      </w:r>
+    </w:p>
+    <w:p>
+      <w:pPr>
+        <w:autoSpaceDE w:val="0"/>
+        <w:autoSpaceDN w:val="0"/>
+        <w:adjustRightInd w:val="0"/>
+        <w:jc w:val="left"/>
+        <w:rPr>
+          <w:rFonts w:ascii="新宋体" w:eastAsia="新宋体" w:cs="新宋体"/>
+          <w:color w:val="000000"/>
+          <w:kern w:val="0"/>
+          <w:sz w:val="19"/>
+          <w:szCs w:val="19"/>
+          <w:highlight w:val="white"/>
+        </w:rPr>
+      </w:pPr>
+      <w:r>
+        <w:rPr>
+          <w:rFonts w:ascii="新宋体" w:eastAsia="新宋体" w:cs="新宋体"/>
+          <w:color w:val="000000"/>
+          <w:kern w:val="0"/>
+          <w:sz w:val="19"/>
+          <w:szCs w:val="19"/>
+          <w:highlight w:val="white"/>
+        </w:rPr>
+        <w:t xml:space="preserve">    {</w:t>
+      </w:r>
+      <w:r>
+        <w:rPr>
+          <w:rFonts w:ascii="新宋体" w:eastAsia="新宋体" w:cs="新宋体"/>
+          <w:color w:val="A31515"/>
+          <w:kern w:val="0"/>
+          <w:sz w:val="19"/>
+          <w:szCs w:val="19"/>
+          <w:highlight w:val="white"/>
+        </w:rPr>
+        <w:t>"AM"</w:t>
+      </w:r>
+      <w:r>
+        <w:rPr>
+          <w:rFonts w:ascii="新宋体" w:eastAsia="新宋体" w:cs="新宋体"/>
+          <w:color w:val="000000"/>
+          <w:kern w:val="0"/>
+          <w:sz w:val="19"/>
+          <w:szCs w:val="19"/>
+          <w:highlight w:val="white"/>
+        </w:rPr>
+        <w:t xml:space="preserve">, </w:t>
+      </w:r>
+      <w:r>
+        <w:rPr>
+          <w:rFonts w:ascii="新宋体" w:eastAsia="新宋体" w:cs="新宋体"/>
+          <w:color w:val="A31515"/>
+          <w:kern w:val="0"/>
+          <w:sz w:val="19"/>
+          <w:szCs w:val="19"/>
+          <w:highlight w:val="white"/>
+        </w:rPr>
+        <w:t>"</w:t>
+      </w:r>
+      <w:r>
+        <w:rPr>
+          <w:rFonts w:ascii="新宋体" w:eastAsia="新宋体" w:cs="新宋体" w:hint="eastAsia"/>
+          <w:color w:val="A31515"/>
+          <w:kern w:val="0"/>
+          <w:sz w:val="19"/>
+          <w:szCs w:val="19"/>
+          <w:highlight w:val="white"/>
+        </w:rPr>
+        <w:t>大众市场</w:t>
+      </w:r>
+      <w:r>
+        <w:rPr>
+          <w:rFonts w:ascii="新宋体" w:eastAsia="新宋体" w:cs="新宋体"/>
+          <w:color w:val="A31515"/>
+          <w:kern w:val="0"/>
+          <w:sz w:val="19"/>
+          <w:szCs w:val="19"/>
+          <w:highlight w:val="white"/>
+        </w:rPr>
+        <w:t>"</w:t>
+      </w:r>
+      <w:r>
+        <w:rPr>
+          <w:rFonts w:ascii="新宋体" w:eastAsia="新宋体" w:cs="新宋体"/>
+          <w:color w:val="000000"/>
+          <w:kern w:val="0"/>
+          <w:sz w:val="19"/>
+          <w:szCs w:val="19"/>
+          <w:highlight w:val="white"/>
+        </w:rPr>
+        <w:t xml:space="preserve">}      </w:t>
+      </w:r>
+      <w:r>
+        <w:rPr>
+          <w:rFonts w:ascii="新宋体" w:eastAsia="新宋体" w:cs="新宋体"/>
+          <w:color w:val="008000"/>
+          <w:kern w:val="0"/>
+          <w:sz w:val="19"/>
+          <w:szCs w:val="19"/>
+          <w:highlight w:val="white"/>
+        </w:rPr>
+        <w:t xml:space="preserve">// </w:t>
+      </w:r>
+      <w:r>
+        <w:rPr>
+          <w:rFonts w:ascii="新宋体" w:eastAsia="新宋体" w:cs="新宋体" w:hint="eastAsia"/>
+          <w:color w:val="008000"/>
+          <w:kern w:val="0"/>
+          <w:sz w:val="19"/>
+          <w:szCs w:val="19"/>
+          <w:highlight w:val="white"/>
+        </w:rPr>
+        <w:t>资讯使用</w:t>
+      </w:r>
+    </w:p>
+    <w:p>
+      <w:pPr>
+        <w:rPr>
+          <w:rFonts w:ascii="新宋体" w:eastAsia="新宋体" w:cs="新宋体"/>
+          <w:color w:val="000000"/>
+          <w:kern w:val="0"/>
+          <w:sz w:val="19"/>
+          <w:szCs w:val="19"/>
+          <w:highlight w:val="white"/>
+        </w:rPr>
+      </w:pPr>
+      <w:r>
+        <w:rPr>
+          <w:rFonts w:ascii="新宋体" w:eastAsia="新宋体" w:cs="新宋体"/>
+          <w:color w:val="000000"/>
+          <w:kern w:val="0"/>
+          <w:sz w:val="19"/>
+          <w:szCs w:val="19"/>
+          <w:highlight w:val="white"/>
+        </w:rPr>
+        <w:t>};</w:t>
+      </w:r>
+    </w:p>
+    <w:p>
+      <w:pPr>
+        <w:rPr>
+          <w:rFonts w:hint="eastAsia"/>
+        </w:rPr>
+      </w:pPr>
+    </w:p>
+    <w:p>
+      <w:pPr>
+        <w:rPr>
+          <w:rFonts w:hint="eastAsia"/>
+        </w:rPr>
+      </w:pPr>
+      <w:r>
+        <w:rPr>
+          <w:rFonts w:hint="eastAsia"/>
+        </w:rPr>
+        <w:lastRenderedPageBreak/>
         <w:t>键入命令</w:t>
       </w:r>
       <w:r>
@@ -2069,16 +3126,100 @@
     </w:p>
     <w:p>
       <w:pPr>
-        <w:rPr>
-          <w:rFonts w:hint="eastAsia"/>
-        </w:rPr>
-      </w:pPr>
-    </w:p>
-    <w:p>
-      <w:pPr>
-        <w:pStyle w:val="a7"/>
-        <w:ind w:left="360" w:firstLineChars="0" w:firstLine="0"/>
-      </w:pPr>
+        <w:pStyle w:val="4"/>
+      </w:pPr>
+      <w:r>
+        <w:t>Code</w:t>
+      </w:r>
+    </w:p>
+    <w:p>
+      <w:pPr>
+        <w:rPr>
+          <w:rFonts w:hint="eastAsia"/>
+        </w:rPr>
+      </w:pPr>
+      <w:r>
+        <w:rPr>
+          <w:rFonts w:hint="eastAsia"/>
+        </w:rPr>
+        <w:t>行情系统内部定义的市场板块代码，比如6</w:t>
+      </w:r>
+      <w:r>
+        <w:t>100</w:t>
+      </w:r>
+      <w:r>
+        <w:rPr>
+          <w:rFonts w:hint="eastAsia"/>
+        </w:rPr>
+        <w:t>，6</w:t>
+      </w:r>
+      <w:r>
+        <w:t>200</w:t>
+      </w:r>
+      <w:r>
+        <w:rPr>
+          <w:rFonts w:hint="eastAsia"/>
+        </w:rPr>
+        <w:t>，6</w:t>
+      </w:r>
+      <w:r>
+        <w:t>300</w:t>
+      </w:r>
+      <w:r>
+        <w:rPr>
+          <w:rFonts w:hint="eastAsia"/>
+        </w:rPr>
+        <w:t>等。</w:t>
+      </w:r>
+    </w:p>
+    <w:p/>
+    <w:p>
+      <w:pPr>
+        <w:pStyle w:val="4"/>
+      </w:pPr>
+      <w:r>
+        <w:rPr>
+          <w:rFonts w:hint="eastAsia"/>
+        </w:rPr>
+        <w:t>C</w:t>
+      </w:r>
+      <w:r>
+        <w:t>C</w:t>
+      </w:r>
+    </w:p>
+    <w:p>
+      <w:r>
+        <w:rPr>
+          <w:rFonts w:hint="eastAsia"/>
+        </w:rPr>
+        <w:t>比如:</w:t>
+      </w:r>
+      <w:r>
+        <w:t>tick,trend,info,day,min15</w:t>
+      </w:r>
+      <w:r>
+        <w:rPr>
+          <w:rFonts w:hint="eastAsia"/>
+        </w:rPr>
+        <w:t>等等</w:t>
+      </w:r>
+    </w:p>
+    <w:p/>
+    <w:p>
+      <w:pPr>
+        <w:pStyle w:val="3"/>
+        <w:rPr>
+          <w:rFonts w:hint="eastAsia"/>
+        </w:rPr>
+      </w:pPr>
+      <w:r>
+        <w:rPr>
+          <w:rFonts w:hint="eastAsia"/>
+        </w:rPr>
+        <w:t>举例说明:</w:t>
+      </w:r>
+    </w:p>
+    <w:p>
       <w:r>
         <w:rPr>
           <w:rFonts w:hint="eastAsia"/>
@@ -2173,10 +3314,6 @@
       </w:pPr>
     </w:p>
     <w:p>
-      <w:pPr>
-        <w:pStyle w:val="a7"/>
-        <w:ind w:left="360" w:firstLineChars="0" w:firstLine="0"/>
-      </w:pPr>
       <w:r>
         <w:rPr>
           <w:rFonts w:hint="eastAsia"/>
@@ -2296,10 +3433,6 @@
       </w:pPr>
     </w:p>
     <w:p>
-      <w:pPr>
-        <w:pStyle w:val="a7"/>
-        <w:ind w:left="360" w:firstLineChars="0" w:firstLine="0"/>
-      </w:pPr>
       <w:r>
         <w:rPr>
           <w:rFonts w:hint="eastAsia"/>
@@ -2384,7 +3517,7 @@
         <w:rPr>
           <w:rFonts w:hint="eastAsia"/>
         </w:rPr>
-        <w:t>，遍历含有“黄金“的目录下，day目录下的，agtd</w:t>
+        <w:t>，遍历含有“黄金“的目录下，da目录下的，agtd</w:t>
       </w:r>
       <w:r>
         <w:t>.day,</w:t>
@@ -2407,58 +3540,299 @@
     </w:p>
     <w:p>
       <w:pPr>
+        <w:rPr>
+          <w:rFonts w:hint="eastAsia"/>
+        </w:rPr>
+      </w:pPr>
+      <w:r>
+        <w:rPr>
+          <w:rFonts w:hint="eastAsia"/>
+        </w:rPr>
+        <w:t>例子:</w:t>
+      </w:r>
+      <w:r>
+        <w:t xml:space="preserve">send 4056 HJ 6300 201809141112 201809141530 </w:t>
+      </w:r>
+      <w:r>
+        <w:t>info</w:t>
+      </w:r>
+      <w:r>
+        <w:t xml:space="preserve"> </w:t>
+      </w:r>
+    </w:p>
+    <w:p>
+      <w:r>
+        <w:rPr>
+          <w:rFonts w:hint="eastAsia"/>
+        </w:rPr>
+        <w:t>不会用命令里面的词来合成搜索路径</w:t>
+      </w:r>
+    </w:p>
+    <w:p>
+      <w:pPr>
         <w:pStyle w:val="a7"/>
         <w:ind w:left="360" w:firstLineChars="0" w:firstLine="0"/>
         <w:rPr>
           <w:rFonts w:hint="eastAsia"/>
-        </w:rPr>
-      </w:pPr>
-      <w:r>
-        <w:rPr>
-          <w:rFonts w:hint="eastAsia"/>
-        </w:rPr>
-        <w:t>例子:</w:t>
-      </w:r>
-      <w:r>
-        <w:t xml:space="preserve">send 4056 HJ 6300 201809141112 201809141530 </w:t>
-      </w:r>
-      <w:r>
-        <w:t>info</w:t>
-      </w:r>
-      <w:r>
-        <w:t xml:space="preserve"> </w:t>
+          <w:color w:val="ED7D31" w:themeColor="accent2"/>
+        </w:rPr>
+      </w:pPr>
+      <w:r>
+        <w:rPr>
+          <w:rFonts w:hint="eastAsia"/>
+          <w:color w:val="ED7D31" w:themeColor="accent2"/>
+        </w:rPr>
+        <w:t>对于资讯来讲，H</w:t>
+      </w:r>
+      <w:r>
+        <w:rPr>
+          <w:color w:val="ED7D31" w:themeColor="accent2"/>
+        </w:rPr>
+        <w:t>J</w:t>
+      </w:r>
+      <w:r>
+        <w:rPr>
+          <w:rFonts w:hint="eastAsia"/>
+          <w:color w:val="ED7D31" w:themeColor="accent2"/>
+        </w:rPr>
+        <w:t>对应X</w:t>
+      </w:r>
+      <w:r>
+        <w:rPr>
+          <w:color w:val="ED7D31" w:themeColor="accent2"/>
+        </w:rPr>
+        <w:t>ML</w:t>
+      </w:r>
+      <w:r>
+        <w:rPr>
+          <w:rFonts w:hint="eastAsia"/>
+          <w:color w:val="ED7D31" w:themeColor="accent2"/>
+        </w:rPr>
+        <w:t>里面的“</w:t>
+      </w:r>
+      <w:r>
+        <w:rPr>
+          <w:rFonts w:ascii="宋体" w:eastAsia="宋体" w:cs="宋体"/>
+          <w:kern w:val="0"/>
+          <w:sz w:val="22"/>
+        </w:rPr>
+        <w:t>marketType</w:t>
+      </w:r>
+      <w:r>
+        <w:rPr>
+          <w:rFonts w:hint="eastAsia"/>
+          <w:color w:val="ED7D31" w:themeColor="accent2"/>
+        </w:rPr>
+        <w:t>”</w:t>
+      </w:r>
+      <w:r>
+        <w:rPr>
+          <w:rFonts w:hint="eastAsia"/>
+          <w:color w:val="ED7D31" w:themeColor="accent2"/>
+        </w:rPr>
+        <w:t>，6</w:t>
+      </w:r>
+      <w:r>
+        <w:rPr>
+          <w:color w:val="ED7D31" w:themeColor="accent2"/>
+        </w:rPr>
+        <w:t>300</w:t>
+      </w:r>
+      <w:r>
+        <w:rPr>
+          <w:rFonts w:hint="eastAsia"/>
+          <w:color w:val="ED7D31" w:themeColor="accent2"/>
+        </w:rPr>
+        <w:t>对应X</w:t>
+      </w:r>
+      <w:r>
+        <w:rPr>
+          <w:color w:val="ED7D31" w:themeColor="accent2"/>
+        </w:rPr>
+        <w:t>ML</w:t>
+      </w:r>
+      <w:r>
+        <w:rPr>
+          <w:rFonts w:hint="eastAsia"/>
+          <w:color w:val="ED7D31" w:themeColor="accent2"/>
+        </w:rPr>
+        <w:t>里面的“</w:t>
+      </w:r>
+      <w:r>
+        <w:rPr>
+          <w:rFonts w:ascii="新宋体" w:eastAsia="新宋体" w:cs="新宋体"/>
+          <w:color w:val="000000"/>
+          <w:kern w:val="0"/>
+          <w:sz w:val="19"/>
+          <w:szCs w:val="19"/>
+          <w:highlight w:val="white"/>
+        </w:rPr>
+        <w:t>productCode</w:t>
+      </w:r>
+      <w:r>
+        <w:rPr>
+          <w:rFonts w:hint="eastAsia"/>
+          <w:color w:val="ED7D31" w:themeColor="accent2"/>
+        </w:rPr>
+        <w:t>”</w:t>
+      </w:r>
+      <w:r>
+        <w:rPr>
+          <w:rFonts w:hint="eastAsia"/>
+          <w:color w:val="ED7D31" w:themeColor="accent2"/>
+        </w:rPr>
+        <w:t>，</w:t>
+      </w:r>
+      <w:r>
+        <w:rPr>
+          <w:rFonts w:ascii="新宋体" w:eastAsia="新宋体" w:cs="新宋体"/>
+          <w:color w:val="000000"/>
+          <w:kern w:val="0"/>
+          <w:sz w:val="19"/>
+          <w:szCs w:val="19"/>
+          <w:highlight w:val="white"/>
+        </w:rPr>
+        <w:t>productCode</w:t>
+      </w:r>
+      <w:r>
+        <w:rPr>
+          <w:rFonts w:hint="eastAsia"/>
+          <w:color w:val="ED7D31" w:themeColor="accent2"/>
+        </w:rPr>
+        <w:t>要么为6</w:t>
+      </w:r>
+      <w:r>
+        <w:rPr>
+          <w:color w:val="ED7D31" w:themeColor="accent2"/>
+        </w:rPr>
+        <w:t>300</w:t>
+      </w:r>
+      <w:r>
+        <w:rPr>
+          <w:rFonts w:hint="eastAsia"/>
+          <w:color w:val="ED7D31" w:themeColor="accent2"/>
+        </w:rPr>
+        <w:t>，要么为F</w:t>
+      </w:r>
+      <w:r>
+        <w:rPr>
+          <w:color w:val="ED7D31" w:themeColor="accent2"/>
+        </w:rPr>
+        <w:t>FFFFF</w:t>
+      </w:r>
+      <w:r>
+        <w:rPr>
+          <w:rFonts w:hint="eastAsia"/>
+          <w:color w:val="ED7D31" w:themeColor="accent2"/>
+        </w:rPr>
+        <w:t>，要么为*</w:t>
+      </w:r>
+      <w:r>
+        <w:rPr>
+          <w:color w:val="ED7D31" w:themeColor="accent2"/>
+        </w:rPr>
+        <w:t>,</w:t>
+      </w:r>
+      <w:r>
+        <w:rPr>
+          <w:rFonts w:hint="eastAsia"/>
+          <w:color w:val="ED7D31" w:themeColor="accent2"/>
+        </w:rPr>
+        <w:t>命令词之间相隔只能有一个空格隔开。</w:t>
       </w:r>
     </w:p>
     <w:p>
       <w:pPr>
         <w:pStyle w:val="a7"/>
         <w:ind w:left="360" w:firstLineChars="0" w:firstLine="0"/>
-      </w:pPr>
-      <w:r>
-        <w:rPr>
-          <w:rFonts w:hint="eastAsia"/>
-        </w:rPr>
-        <w:t>不会用命令里面的词来合成搜索路径</w:t>
+        <w:rPr>
+          <w:rFonts w:hint="eastAsia"/>
+          <w:color w:val="ED7D31" w:themeColor="accent2"/>
+        </w:rPr>
+      </w:pPr>
+    </w:p>
+    <w:p>
+      <w:r>
+        <w:t>s</w:t>
+      </w:r>
+      <w:r>
+        <w:t>end 100235 HJ 6100 201501062000 201501062100 info</w:t>
+      </w:r>
+    </w:p>
+    <w:p>
+      <w:r>
+        <w:t>s</w:t>
+      </w:r>
+      <w:r>
+        <w:t xml:space="preserve">end 100235 HJ 6300 </w:t>
+      </w:r>
+      <w:r>
+        <w:t>201501062000 201501062100 info</w:t>
       </w:r>
     </w:p>
     <w:p>
       <w:pPr>
         <w:pStyle w:val="a7"/>
         <w:ind w:left="360" w:firstLineChars="0" w:firstLine="0"/>
-        <w:rPr>
-          <w:rFonts w:hint="eastAsia"/>
-        </w:rPr>
-      </w:pPr>
-    </w:p>
-    <w:p>
-      <w:pPr>
-        <w:pStyle w:val="a7"/>
-        <w:ind w:left="360" w:firstLineChars="50" w:firstLine="105"/>
-      </w:pPr>
-      <w:r>
-        <w:rPr>
-          <w:rFonts w:hint="eastAsia"/>
-        </w:rPr>
+      </w:pPr>
+    </w:p>
+    <w:p>
+      <w:r>
+        <w:t>s</w:t>
+      </w:r>
+      <w:r>
+        <w:t xml:space="preserve">end 100235 </w:t>
+      </w:r>
+      <w:r>
+        <w:t>QH</w:t>
+      </w:r>
+      <w:r>
+        <w:t xml:space="preserve"> 6100 201501062000 201501062100 info</w:t>
+      </w:r>
+    </w:p>
+    <w:p>
+      <w:r>
+        <w:t>s</w:t>
+      </w:r>
+      <w:r>
+        <w:t xml:space="preserve">end 100235 </w:t>
+      </w:r>
+      <w:r>
+        <w:t>QH</w:t>
+      </w:r>
+      <w:r>
+        <w:t xml:space="preserve"> 6300 201501062000 201501062100 info</w:t>
+      </w:r>
+    </w:p>
+    <w:p>
+      <w:pPr>
+        <w:rPr>
+          <w:rFonts w:hint="eastAsia"/>
+        </w:rPr>
+      </w:pPr>
+      <w:r>
+        <w:t xml:space="preserve">send 100235 QH * </w:t>
+      </w:r>
+      <w:r>
+        <w:t>201501062000 201501062100 info</w:t>
+      </w:r>
+    </w:p>
+    <w:p>
+      <w:pPr>
+        <w:rPr>
+          <w:rFonts w:hint="eastAsia"/>
+        </w:rPr>
+      </w:pPr>
+    </w:p>
+    <w:p>
+      <w:pPr>
+        <w:pStyle w:val="3"/>
+      </w:pPr>
+      <w:r>
+        <w:rPr>
+          <w:rFonts w:hint="eastAsia"/>
+        </w:rPr>
+        <w:lastRenderedPageBreak/>
         <w:t>注意事项：</w:t>
       </w:r>
     </w:p>
@@ -2476,6 +3850,15 @@
           <w:rFonts w:hint="eastAsia"/>
         </w:rPr>
         <w:t>命令不区分大小写。</w:t>
+      </w:r>
+      <w:r>
+        <w:t>send</w:t>
+      </w:r>
+      <w:r>
+        <w:rPr>
+          <w:rFonts w:hint="eastAsia"/>
+        </w:rPr>
+        <w:t>必须小写。</w:t>
       </w:r>
     </w:p>
     <w:p>
@@ -3093,38 +4476,6 @@
           <w:rFonts w:hint="eastAsia"/>
         </w:rPr>
       </w:pPr>
-    </w:p>
-    <w:p>
-      <w:pPr>
-        <w:pStyle w:val="a7"/>
-        <w:numPr>
-          <w:ilvl w:val="0"/>
-          <w:numId w:val="1"/>
-        </w:numPr>
-        <w:ind w:firstLineChars="0"/>
-      </w:pPr>
-      <w:r>
-        <w:rPr>
-          <w:rFonts w:hint="eastAsia"/>
-        </w:rPr>
-        <w:t>备注</w:t>
-      </w:r>
-    </w:p>
-    <w:p>
-      <w:pPr>
-        <w:pStyle w:val="a7"/>
-        <w:numPr>
-          <w:ilvl w:val="0"/>
-          <w:numId w:val="1"/>
-        </w:numPr>
-        <w:ind w:firstLineChars="0"/>
-      </w:pPr>
-      <w:r>
-        <w:rPr>
-          <w:rFonts w:hint="eastAsia"/>
-        </w:rPr>
-        <w:t>备注</w:t>
-      </w:r>
     </w:p>
     <w:sectPr>
       <w:pgSz w:w="11906" w:h="16838"/>
@@ -3968,6 +5319,96 @@
       <w:szCs w:val="44"/>
     </w:rPr>
   </w:style>
+  <w:style w:type="paragraph" w:styleId="2">
+    <w:name w:val="heading 2"/>
+    <w:basedOn w:val="a"/>
+    <w:next w:val="a"/>
+    <w:link w:val="20"/>
+    <w:uiPriority w:val="9"/>
+    <w:unhideWhenUsed/>
+    <w:qFormat/>
+    <w:rsid w:val="004C6F35"/>
+    <w:pPr>
+      <w:keepNext/>
+      <w:keepLines/>
+      <w:spacing w:before="260" w:after="260" w:line="416" w:lineRule="auto"/>
+      <w:outlineLvl w:val="1"/>
+    </w:pPr>
+    <w:rPr>
+      <w:rFonts w:asciiTheme="majorHAnsi" w:eastAsiaTheme="majorEastAsia" w:hAnsiTheme="majorHAnsi" w:cstheme="majorBidi"/>
+      <w:b/>
+      <w:bCs/>
+      <w:sz w:val="32"/>
+      <w:szCs w:val="32"/>
+    </w:rPr>
+  </w:style>
+  <w:style w:type="paragraph" w:styleId="3">
+    <w:name w:val="heading 3"/>
+    <w:basedOn w:val="a"/>
+    <w:next w:val="a"/>
+    <w:link w:val="30"/>
+    <w:uiPriority w:val="9"/>
+    <w:unhideWhenUsed/>
+    <w:qFormat/>
+    <w:rsid w:val="00F757AC"/>
+    <w:pPr>
+      <w:keepNext/>
+      <w:keepLines/>
+      <w:spacing w:before="260" w:after="260" w:line="416" w:lineRule="auto"/>
+      <w:outlineLvl w:val="2"/>
+    </w:pPr>
+    <w:rPr>
+      <w:b/>
+      <w:bCs/>
+      <w:sz w:val="32"/>
+      <w:szCs w:val="32"/>
+    </w:rPr>
+  </w:style>
+  <w:style w:type="paragraph" w:styleId="4">
+    <w:name w:val="heading 4"/>
+    <w:basedOn w:val="a"/>
+    <w:next w:val="a"/>
+    <w:link w:val="40"/>
+    <w:uiPriority w:val="9"/>
+    <w:unhideWhenUsed/>
+    <w:qFormat/>
+    <w:rsid w:val="00F757AC"/>
+    <w:pPr>
+      <w:keepNext/>
+      <w:keepLines/>
+      <w:spacing w:before="280" w:after="290" w:line="376" w:lineRule="auto"/>
+      <w:outlineLvl w:val="3"/>
+    </w:pPr>
+    <w:rPr>
+      <w:rFonts w:asciiTheme="majorHAnsi" w:eastAsiaTheme="majorEastAsia" w:hAnsiTheme="majorHAnsi" w:cstheme="majorBidi"/>
+      <w:b/>
+      <w:bCs/>
+      <w:sz w:val="28"/>
+      <w:szCs w:val="28"/>
+    </w:rPr>
+  </w:style>
+  <w:style w:type="paragraph" w:styleId="5">
+    <w:name w:val="heading 5"/>
+    <w:basedOn w:val="a"/>
+    <w:next w:val="a"/>
+    <w:link w:val="50"/>
+    <w:uiPriority w:val="9"/>
+    <w:unhideWhenUsed/>
+    <w:qFormat/>
+    <w:rsid w:val="009E2A83"/>
+    <w:pPr>
+      <w:keepNext/>
+      <w:keepLines/>
+      <w:spacing w:before="280" w:after="290" w:line="376" w:lineRule="auto"/>
+      <w:outlineLvl w:val="4"/>
+    </w:pPr>
+    <w:rPr>
+      <w:b/>
+      <w:bCs/>
+      <w:sz w:val="28"/>
+      <w:szCs w:val="28"/>
+    </w:rPr>
+  </w:style>
   <w:style w:type="character" w:default="1" w:styleId="a0">
     <w:name w:val="Default Paragraph Font"/>
     <w:uiPriority w:val="1"/>
@@ -4120,6 +5561,60 @@
     <w:rPr>
       <w:color w:val="605E5C"/>
       <w:shd w:val="clear" w:color="auto" w:fill="E1DFDD"/>
+    </w:rPr>
+  </w:style>
+  <w:style w:type="character" w:customStyle="1" w:styleId="20">
+    <w:name w:val="标题 2 字符"/>
+    <w:basedOn w:val="a0"/>
+    <w:link w:val="2"/>
+    <w:uiPriority w:val="9"/>
+    <w:rsid w:val="004C6F35"/>
+    <w:rPr>
+      <w:rFonts w:asciiTheme="majorHAnsi" w:eastAsiaTheme="majorEastAsia" w:hAnsiTheme="majorHAnsi" w:cstheme="majorBidi"/>
+      <w:b/>
+      <w:bCs/>
+      <w:sz w:val="32"/>
+      <w:szCs w:val="32"/>
+    </w:rPr>
+  </w:style>
+  <w:style w:type="character" w:customStyle="1" w:styleId="30">
+    <w:name w:val="标题 3 字符"/>
+    <w:basedOn w:val="a0"/>
+    <w:link w:val="3"/>
+    <w:uiPriority w:val="9"/>
+    <w:rsid w:val="00F757AC"/>
+    <w:rPr>
+      <w:b/>
+      <w:bCs/>
+      <w:sz w:val="32"/>
+      <w:szCs w:val="32"/>
+    </w:rPr>
+  </w:style>
+  <w:style w:type="character" w:customStyle="1" w:styleId="40">
+    <w:name w:val="标题 4 字符"/>
+    <w:basedOn w:val="a0"/>
+    <w:link w:val="4"/>
+    <w:uiPriority w:val="9"/>
+    <w:rsid w:val="00F757AC"/>
+    <w:rPr>
+      <w:rFonts w:asciiTheme="majorHAnsi" w:eastAsiaTheme="majorEastAsia" w:hAnsiTheme="majorHAnsi" w:cstheme="majorBidi"/>
+      <w:b/>
+      <w:bCs/>
+      <w:sz w:val="28"/>
+      <w:szCs w:val="28"/>
+    </w:rPr>
+  </w:style>
+  <w:style w:type="character" w:customStyle="1" w:styleId="50">
+    <w:name w:val="标题 5 字符"/>
+    <w:basedOn w:val="a0"/>
+    <w:link w:val="5"/>
+    <w:uiPriority w:val="9"/>
+    <w:rsid w:val="009E2A83"/>
+    <w:rPr>
+      <w:b/>
+      <w:bCs/>
+      <w:sz w:val="28"/>
+      <w:szCs w:val="28"/>
     </w:rPr>
   </w:style>
 </w:styles>
@@ -4391,7 +5886,7 @@
 </file>
 
 <file path=customXml/itemProps1.xml><?xml version="1.0" encoding="utf-8"?>
-<ds:datastoreItem xmlns:ds="http://schemas.openxmlformats.org/officeDocument/2006/customXml" ds:itemID="{693D183F-6567-4016-BFC5-164EF1E12BA7}">
+<ds:datastoreItem xmlns:ds="http://schemas.openxmlformats.org/officeDocument/2006/customXml" ds:itemID="{BF1D773E-FD86-4662-9404-B68860F990A8}">
   <ds:schemaRefs>
     <ds:schemaRef ds:uri="http://schemas.openxmlformats.org/officeDocument/2006/bibliography"/>
   </ds:schemaRefs>
